--- a/Урок.docx
+++ b/Урок.docx
@@ -213,25 +213,7 @@
           <w:sz w:val="28"/>
           <w:szCs w:val="28"/>
         </w:rPr>
-        <w:t xml:space="preserve"> Профиль «</w:t>
-      </w:r>
-      <w:proofErr w:type="spellStart"/>
-      <w:r>
-        <w:rPr>
-          <w:rFonts w:ascii="Times New Roman" w:hAnsi="Times New Roman" w:cs="Times New Roman"/>
-          <w:sz w:val="28"/>
-          <w:szCs w:val="28"/>
-        </w:rPr>
-        <w:t>ТиМПИЯиК</w:t>
-      </w:r>
-      <w:proofErr w:type="spellEnd"/>
-      <w:r>
-        <w:rPr>
-          <w:rFonts w:ascii="Times New Roman" w:hAnsi="Times New Roman" w:cs="Times New Roman"/>
-          <w:sz w:val="28"/>
-          <w:szCs w:val="28"/>
-        </w:rPr>
-        <w:t>»</w:t>
+        <w:t xml:space="preserve"> Профиль «ТиМПИЯиК»</w:t>
       </w:r>
     </w:p>
     <w:p>
@@ -552,17 +534,7 @@
             <w:sz w:val="28"/>
             <w:szCs w:val="28"/>
           </w:rPr>
-          <w:t>https://qwizz.ru/информационные-технологии-лингвис</w:t>
-        </w:r>
-        <w:proofErr w:type="gramStart"/>
-        <w:r>
-          <w:rPr>
-            <w:rStyle w:val="a3"/>
-            <w:rFonts w:ascii="Times New Roman" w:hAnsi="Times New Roman" w:cs="Times New Roman"/>
-            <w:sz w:val="28"/>
-            <w:szCs w:val="28"/>
-          </w:rPr>
-          <w:t>/</w:t>
+          <w:t>https://qwizz.ru/информационные-технологии-лингвис/</w:t>
         </w:r>
       </w:hyperlink>
       <w:r>
@@ -571,16 +543,7 @@
           <w:sz w:val="28"/>
           <w:szCs w:val="28"/>
         </w:rPr>
-        <w:t xml:space="preserve">  П</w:t>
-      </w:r>
-      <w:proofErr w:type="gramEnd"/>
-      <w:r>
-        <w:rPr>
-          <w:rFonts w:ascii="Times New Roman" w:hAnsi="Times New Roman" w:cs="Times New Roman"/>
-          <w:sz w:val="28"/>
-          <w:szCs w:val="28"/>
-        </w:rPr>
-        <w:t>ерейдя по этой ссылке, вы сможете более подробно ознакомиться с понятием информационных технологий в лингвистике.</w:t>
+        <w:t xml:space="preserve">  Перейдя по этой ссылке, вы сможете более подробно ознакомиться с понятием информационных технологий в лингвистике.</w:t>
       </w:r>
     </w:p>
     <w:p>
@@ -729,7 +692,6 @@
         </w:rPr>
         <w:br/>
       </w:r>
-      <w:proofErr w:type="gramStart"/>
       <w:r>
         <w:rPr>
           <w:rFonts w:ascii="Times New Roman" w:hAnsi="Times New Roman" w:cs="Times New Roman"/>
@@ -766,7 +728,6 @@
         </w:rPr>
         <w:t xml:space="preserve">данных. </w:t>
       </w:r>
-      <w:proofErr w:type="gramEnd"/>
     </w:p>
     <w:p>
       <w:pPr>
@@ -778,7 +739,6 @@
           <w:szCs w:val="28"/>
         </w:rPr>
       </w:pPr>
-      <w:proofErr w:type="gramStart"/>
       <w:r>
         <w:rPr>
           <w:rFonts w:ascii="Times New Roman" w:hAnsi="Times New Roman" w:cs="Times New Roman"/>
@@ -797,9 +757,8 @@
           <w:sz w:val="28"/>
           <w:szCs w:val="28"/>
         </w:rPr>
-        <w:t>рограммах</w:t>
-      </w:r>
-      <w:proofErr w:type="gramEnd"/>
+        <w:t xml:space="preserve">рограммах и </w:t>
+      </w:r>
       <w:r>
         <w:rPr>
           <w:rFonts w:ascii="Times New Roman" w:hAnsi="Times New Roman" w:cs="Times New Roman"/>
@@ -808,7 +767,7 @@
           <w:sz w:val="28"/>
           <w:szCs w:val="28"/>
         </w:rPr>
-        <w:t xml:space="preserve"> и </w:t>
+        <w:t>ресурсы, необходимые</w:t>
       </w:r>
       <w:r>
         <w:rPr>
@@ -818,7 +777,7 @@
           <w:sz w:val="28"/>
           <w:szCs w:val="28"/>
         </w:rPr>
-        <w:t>ресурсы, необходимые</w:t>
+        <w:t xml:space="preserve"> лингвисту</w:t>
       </w:r>
       <w:r>
         <w:rPr>
@@ -828,16 +787,6 @@
           <w:sz w:val="28"/>
           <w:szCs w:val="28"/>
         </w:rPr>
-        <w:t xml:space="preserve"> лингвисту</w:t>
-      </w:r>
-      <w:r>
-        <w:rPr>
-          <w:rFonts w:ascii="Times New Roman" w:hAnsi="Times New Roman" w:cs="Times New Roman"/>
-          <w:b/>
-          <w:color w:val="000000" w:themeColor="text1"/>
-          <w:sz w:val="28"/>
-          <w:szCs w:val="28"/>
-        </w:rPr>
         <w:t>:</w:t>
       </w:r>
     </w:p>
@@ -876,38 +825,26 @@
           <w:sz w:val="27"/>
           <w:szCs w:val="27"/>
         </w:rPr>
-        <w:t xml:space="preserve">ABBYY </w:t>
-      </w:r>
-      <w:proofErr w:type="spellStart"/>
-      <w:r>
+        <w:t>ABBYY Lingvo</w:t>
+      </w:r>
+    </w:p>
+    <w:p>
+      <w:pPr>
+        <w:pStyle w:val="a4"/>
         <w:rPr>
           <w:color w:val="000000"/>
           <w:sz w:val="27"/>
           <w:szCs w:val="27"/>
         </w:rPr>
-        <w:t>Lingvo</w:t>
-      </w:r>
-      <w:proofErr w:type="spellEnd"/>
-    </w:p>
-    <w:p>
-      <w:pPr>
-        <w:pStyle w:val="a4"/>
+      </w:pPr>
+      <w:r>
         <w:rPr>
           <w:color w:val="000000"/>
           <w:sz w:val="27"/>
           <w:szCs w:val="27"/>
         </w:rPr>
-      </w:pPr>
-      <w:proofErr w:type="spellStart"/>
-      <w:r>
-        <w:rPr>
-          <w:color w:val="000000"/>
-          <w:sz w:val="27"/>
-          <w:szCs w:val="27"/>
-        </w:rPr>
         <w:t>Babylon-Pro</w:t>
       </w:r>
-      <w:proofErr w:type="spellEnd"/>
     </w:p>
     <w:p>
       <w:pPr>
@@ -919,7 +856,6 @@
           <w:lang w:val="en-US"/>
         </w:rPr>
       </w:pPr>
-      <w:proofErr w:type="spellStart"/>
       <w:r>
         <w:rPr>
           <w:color w:val="000000"/>
@@ -928,7 +864,6 @@
         </w:rPr>
         <w:t>АльфаЛекс</w:t>
       </w:r>
-      <w:proofErr w:type="spellEnd"/>
     </w:p>
     <w:p>
       <w:pPr>
@@ -1000,7 +935,6 @@
           <w:lang w:val="en-US"/>
         </w:rPr>
       </w:pPr>
-      <w:proofErr w:type="spellStart"/>
       <w:r>
         <w:rPr>
           <w:color w:val="000000"/>
@@ -1010,7 +944,6 @@
         </w:rPr>
         <w:t>Rdic</w:t>
       </w:r>
-      <w:proofErr w:type="spellEnd"/>
     </w:p>
     <w:p>
       <w:pPr>
@@ -1022,7 +955,6 @@
           <w:lang w:val="en-US"/>
         </w:rPr>
       </w:pPr>
-      <w:proofErr w:type="spellStart"/>
       <w:r>
         <w:rPr>
           <w:color w:val="000000"/>
@@ -1032,7 +964,6 @@
         </w:rPr>
         <w:t>EDictionary</w:t>
       </w:r>
-      <w:proofErr w:type="spellEnd"/>
     </w:p>
     <w:p>
       <w:pPr>
@@ -1104,7 +1035,6 @@
           <w:lang w:val="en-US"/>
         </w:rPr>
       </w:pPr>
-      <w:proofErr w:type="spellStart"/>
       <w:r>
         <w:rPr>
           <w:color w:val="000000"/>
@@ -1114,7 +1044,6 @@
         </w:rPr>
         <w:t>MultiLex</w:t>
       </w:r>
-      <w:proofErr w:type="spellEnd"/>
     </w:p>
     <w:p>
       <w:pPr>
@@ -1204,7 +1133,6 @@
           <w:lang w:val="en-US"/>
         </w:rPr>
       </w:pPr>
-      <w:proofErr w:type="spellStart"/>
       <w:r>
         <w:rPr>
           <w:color w:val="000000"/>
@@ -1212,40 +1140,39 @@
           <w:szCs w:val="27"/>
           <w:lang w:val="en-US"/>
         </w:rPr>
-        <w:t>Artefact</w:t>
-      </w:r>
-      <w:proofErr w:type="spellEnd"/>
-      <w:r>
+        <w:t>Artefact Dictionary</w:t>
+      </w:r>
+    </w:p>
+    <w:p>
+      <w:pPr>
+        <w:pStyle w:val="a4"/>
         <w:rPr>
           <w:color w:val="000000"/>
           <w:sz w:val="27"/>
           <w:szCs w:val="27"/>
           <w:lang w:val="en-US"/>
         </w:rPr>
-        <w:t xml:space="preserve"> Dictionary</w:t>
-      </w:r>
-    </w:p>
-    <w:p>
-      <w:pPr>
-        <w:pStyle w:val="a4"/>
+      </w:pPr>
+      <w:r>
         <w:rPr>
           <w:color w:val="000000"/>
           <w:sz w:val="27"/>
           <w:szCs w:val="27"/>
           <w:lang w:val="en-US"/>
         </w:rPr>
-      </w:pPr>
-      <w:proofErr w:type="spellStart"/>
-      <w:r>
+        <w:t>TranslateIt!</w:t>
+      </w:r>
+    </w:p>
+    <w:p>
+      <w:pPr>
+        <w:pStyle w:val="a4"/>
         <w:rPr>
           <w:color w:val="000000"/>
           <w:sz w:val="27"/>
           <w:szCs w:val="27"/>
           <w:lang w:val="en-US"/>
         </w:rPr>
-        <w:t>TranslateIt</w:t>
-      </w:r>
-      <w:proofErr w:type="spellEnd"/>
+      </w:pPr>
       <w:r>
         <w:rPr>
           <w:color w:val="000000"/>
@@ -1253,7 +1180,7 @@
           <w:szCs w:val="27"/>
           <w:lang w:val="en-US"/>
         </w:rPr>
-        <w:t>!</w:t>
+        <w:t>TransLite</w:t>
       </w:r>
     </w:p>
     <w:p>
@@ -1266,7 +1193,6 @@
           <w:lang w:val="en-US"/>
         </w:rPr>
       </w:pPr>
-      <w:proofErr w:type="spellStart"/>
       <w:r>
         <w:rPr>
           <w:color w:val="000000"/>
@@ -1274,9 +1200,8 @@
           <w:szCs w:val="27"/>
           <w:lang w:val="en-US"/>
         </w:rPr>
-        <w:t>TransLite</w:t>
-      </w:r>
-      <w:proofErr w:type="spellEnd"/>
+        <w:t>MyDic</w:t>
+      </w:r>
     </w:p>
     <w:p>
       <w:pPr>
@@ -1288,7 +1213,6 @@
           <w:lang w:val="en-US"/>
         </w:rPr>
       </w:pPr>
-      <w:proofErr w:type="spellStart"/>
       <w:r>
         <w:rPr>
           <w:color w:val="000000"/>
@@ -1296,31 +1220,8 @@
           <w:szCs w:val="27"/>
           <w:lang w:val="en-US"/>
         </w:rPr>
-        <w:t>MyDic</w:t>
-      </w:r>
-      <w:proofErr w:type="spellEnd"/>
-    </w:p>
-    <w:p>
-      <w:pPr>
-        <w:pStyle w:val="a4"/>
-        <w:rPr>
-          <w:color w:val="000000"/>
-          <w:sz w:val="27"/>
-          <w:szCs w:val="27"/>
-          <w:lang w:val="en-US"/>
-        </w:rPr>
-      </w:pPr>
-      <w:proofErr w:type="spellStart"/>
-      <w:r>
-        <w:rPr>
-          <w:color w:val="000000"/>
-          <w:sz w:val="27"/>
-          <w:szCs w:val="27"/>
-          <w:lang w:val="en-US"/>
-        </w:rPr>
         <w:t>QDictionary</w:t>
       </w:r>
-      <w:proofErr w:type="spellEnd"/>
     </w:p>
     <w:p>
       <w:pPr>
@@ -1340,9 +1241,19 @@
           <w:shd w:val="clear" w:color="auto" w:fill="FFFFFF"/>
           <w:lang w:val="en-US"/>
         </w:rPr>
-        <w:t> </w:t>
-      </w:r>
-      <w:proofErr w:type="spellStart"/>
+        <w:t> LearnWords</w:t>
+      </w:r>
+    </w:p>
+    <w:p>
+      <w:pPr>
+        <w:pStyle w:val="a4"/>
+        <w:rPr>
+          <w:color w:val="000000"/>
+          <w:sz w:val="27"/>
+          <w:szCs w:val="27"/>
+          <w:lang w:val="en-US"/>
+        </w:rPr>
+      </w:pPr>
       <w:r>
         <w:rPr>
           <w:color w:val="000000"/>
@@ -1351,28 +1262,6 @@
           <w:shd w:val="clear" w:color="auto" w:fill="FFFFFF"/>
           <w:lang w:val="en-US"/>
         </w:rPr>
-        <w:t>LearnWords</w:t>
-      </w:r>
-      <w:proofErr w:type="spellEnd"/>
-    </w:p>
-    <w:p>
-      <w:pPr>
-        <w:pStyle w:val="a4"/>
-        <w:rPr>
-          <w:color w:val="000000"/>
-          <w:sz w:val="27"/>
-          <w:szCs w:val="27"/>
-          <w:lang w:val="en-US"/>
-        </w:rPr>
-      </w:pPr>
-      <w:r>
-        <w:rPr>
-          <w:color w:val="000000"/>
-          <w:sz w:val="27"/>
-          <w:szCs w:val="27"/>
-          <w:shd w:val="clear" w:color="auto" w:fill="FFFFFF"/>
-          <w:lang w:val="en-US"/>
-        </w:rPr>
         <w:t>ABBY LINGVO</w:t>
       </w:r>
     </w:p>
@@ -1403,27 +1292,7 @@
           <w:szCs w:val="28"/>
           <w:shd w:val="clear" w:color="auto" w:fill="FFFFFF"/>
         </w:rPr>
-        <w:t xml:space="preserve"> представляет собой </w:t>
-      </w:r>
-      <w:proofErr w:type="gramStart"/>
-      <w:r>
-        <w:rPr>
-          <w:color w:val="000000"/>
-          <w:sz w:val="28"/>
-          <w:szCs w:val="28"/>
-          <w:shd w:val="clear" w:color="auto" w:fill="FFFFFF"/>
-        </w:rPr>
-        <w:t>словарь</w:t>
-      </w:r>
-      <w:proofErr w:type="gramEnd"/>
-      <w:r>
-        <w:rPr>
-          <w:color w:val="000000"/>
-          <w:sz w:val="28"/>
-          <w:szCs w:val="28"/>
-          <w:shd w:val="clear" w:color="auto" w:fill="FFFFFF"/>
-        </w:rPr>
-        <w:t xml:space="preserve"> каждая запись которого содержит контекст употребления одного определенного значения слова. Контекстный словарь создается с целью дальнейшего, более эффективного изучения слов в смысловом окружении, контексте.</w:t>
+        <w:t> представляет собой словарь каждая запись которого содержит контекст употребления одного определенного значения слова. Контекстный словарь создается с целью дальнейшего, более эффективного изучения слов в смысловом окружении, контексте.</w:t>
       </w:r>
     </w:p>
     <w:p>
@@ -1459,18 +1328,8 @@
           <w:sz w:val="28"/>
           <w:szCs w:val="28"/>
         </w:rPr>
-        <w:t xml:space="preserve"> – это словарь, работающий в </w:t>
-      </w:r>
-      <w:proofErr w:type="spellStart"/>
-      <w:r>
-        <w:rPr>
-          <w:color w:val="000000"/>
-          <w:sz w:val="28"/>
-          <w:szCs w:val="28"/>
-        </w:rPr>
-        <w:t>онлайн-режиме</w:t>
-      </w:r>
-      <w:proofErr w:type="spellEnd"/>
+        <w:t xml:space="preserve"> – это словарь, работающий в онлайн-режиме</w:t>
+      </w:r>
       <w:r>
         <w:rPr>
           <w:color w:val="000000"/>
@@ -1570,7 +1429,6 @@
         </w:rPr>
         <w:t> </w:t>
       </w:r>
-      <w:proofErr w:type="spellStart"/>
       <w:r>
         <w:rPr>
           <w:rStyle w:val="a7"/>
@@ -1593,7 +1451,6 @@
         </w:rPr>
         <w:t>м</w:t>
       </w:r>
-      <w:proofErr w:type="spellEnd"/>
       <w:r>
         <w:rPr>
           <w:rStyle w:val="a7"/>
@@ -1667,27 +1524,7 @@
           <w:sz w:val="28"/>
           <w:szCs w:val="28"/>
         </w:rPr>
-        <w:t>На этом сайте помещен корпус современного русского языка общим объемом более 600 </w:t>
-      </w:r>
-      <w:proofErr w:type="spellStart"/>
-      <w:proofErr w:type="gramStart"/>
-      <w:r>
-        <w:rPr>
-          <w:color w:val="000000"/>
-          <w:sz w:val="28"/>
-          <w:szCs w:val="28"/>
-        </w:rPr>
-        <w:t>млн</w:t>
-      </w:r>
-      <w:proofErr w:type="spellEnd"/>
-      <w:proofErr w:type="gramEnd"/>
-      <w:r>
-        <w:rPr>
-          <w:color w:val="000000"/>
-          <w:sz w:val="28"/>
-          <w:szCs w:val="28"/>
-        </w:rPr>
-        <w:t xml:space="preserve"> слов. Корпус русского языка — это информационно-справочная система, основанная на собрании русских текстов в электронной форме. Корпус предназначен для всех, кто интересуется самыми разными вопросами, связанными с русским языком: профессиональных лингвистов, преподавателей языка, школьников и студентов, иностранцев, изучающих русский язык.</w:t>
+        <w:t>На этом сайте помещен корпус современного русского языка общим объемом более 600 млн слов. Корпус русского языка — это информационно-справочная система, основанная на собрании русских текстов в электронной форме. Корпус предназначен для всех, кто интересуется самыми разными вопросами, связанными с русским языком: профессиональных лингвистов, преподавателей языка, школьников и студентов, иностранцев, изучающих русский язык.</w:t>
       </w:r>
     </w:p>
     <w:p>
@@ -1842,7 +1679,6 @@
           <w:shd w:val="clear" w:color="auto" w:fill="FFFFFF"/>
         </w:rPr>
       </w:pPr>
-      <w:proofErr w:type="spellStart"/>
       <w:r>
         <w:rPr>
           <w:rFonts w:ascii="Times New Roman" w:hAnsi="Times New Roman" w:cs="Times New Roman"/>
@@ -1851,53 +1687,8 @@
           <w:szCs w:val="28"/>
           <w:shd w:val="clear" w:color="auto" w:fill="FFFFFF"/>
         </w:rPr>
-        <w:t>Lancaster</w:t>
-      </w:r>
-      <w:proofErr w:type="spellEnd"/>
-      <w:r>
-        <w:rPr>
-          <w:rFonts w:ascii="Times New Roman" w:hAnsi="Times New Roman" w:cs="Times New Roman"/>
-          <w:color w:val="17365D" w:themeColor="text2" w:themeShade="BF"/>
-          <w:sz w:val="28"/>
-          <w:szCs w:val="28"/>
-          <w:shd w:val="clear" w:color="auto" w:fill="FFFFFF"/>
-        </w:rPr>
-        <w:t>/</w:t>
-      </w:r>
-      <w:proofErr w:type="spellStart"/>
-      <w:r>
-        <w:rPr>
-          <w:rFonts w:ascii="Times New Roman" w:hAnsi="Times New Roman" w:cs="Times New Roman"/>
-          <w:color w:val="17365D" w:themeColor="text2" w:themeShade="BF"/>
-          <w:sz w:val="28"/>
-          <w:szCs w:val="28"/>
-          <w:shd w:val="clear" w:color="auto" w:fill="FFFFFF"/>
-        </w:rPr>
-        <w:t>Oslo-Bergen</w:t>
-      </w:r>
-      <w:proofErr w:type="spellEnd"/>
-      <w:r>
-        <w:rPr>
-          <w:rFonts w:ascii="Times New Roman" w:hAnsi="Times New Roman" w:cs="Times New Roman"/>
-          <w:color w:val="17365D" w:themeColor="text2" w:themeShade="BF"/>
-          <w:sz w:val="28"/>
-          <w:szCs w:val="28"/>
-          <w:shd w:val="clear" w:color="auto" w:fill="FFFFFF"/>
-        </w:rPr>
-        <w:t xml:space="preserve"> </w:t>
-      </w:r>
-      <w:proofErr w:type="spellStart"/>
-      <w:r>
-        <w:rPr>
-          <w:rFonts w:ascii="Times New Roman" w:hAnsi="Times New Roman" w:cs="Times New Roman"/>
-          <w:color w:val="17365D" w:themeColor="text2" w:themeShade="BF"/>
-          <w:sz w:val="28"/>
-          <w:szCs w:val="28"/>
-          <w:shd w:val="clear" w:color="auto" w:fill="FFFFFF"/>
-        </w:rPr>
-        <w:t>Corpus</w:t>
-      </w:r>
-      <w:proofErr w:type="spellEnd"/>
+        <w:t>Lancaster/Oslo-Bergen Corpus</w:t>
+      </w:r>
       <w:r>
         <w:rPr>
           <w:rFonts w:ascii="Arial" w:hAnsi="Arial" w:cs="Arial"/>
@@ -1926,139 +1717,7 @@
           <w:szCs w:val="28"/>
           <w:shd w:val="clear" w:color="auto" w:fill="FFFFFF"/>
         </w:rPr>
-        <w:t xml:space="preserve">имеет в своем составе два </w:t>
-      </w:r>
-      <w:proofErr w:type="spellStart"/>
-      <w:r>
-        <w:rPr>
-          <w:rFonts w:ascii="Times New Roman" w:hAnsi="Times New Roman" w:cs="Times New Roman"/>
-          <w:color w:val="000000" w:themeColor="text1"/>
-          <w:sz w:val="28"/>
-          <w:szCs w:val="28"/>
-          <w:shd w:val="clear" w:color="auto" w:fill="FFFFFF"/>
-        </w:rPr>
-        <w:t>подкорпуса</w:t>
-      </w:r>
-      <w:proofErr w:type="spellEnd"/>
-      <w:r>
-        <w:rPr>
-          <w:rFonts w:ascii="Times New Roman" w:hAnsi="Times New Roman" w:cs="Times New Roman"/>
-          <w:color w:val="000000" w:themeColor="text1"/>
-          <w:sz w:val="28"/>
-          <w:szCs w:val="28"/>
-          <w:shd w:val="clear" w:color="auto" w:fill="FFFFFF"/>
-        </w:rPr>
-        <w:t xml:space="preserve"> - </w:t>
-      </w:r>
-      <w:proofErr w:type="spellStart"/>
-      <w:r>
-        <w:rPr>
-          <w:rFonts w:ascii="Times New Roman" w:hAnsi="Times New Roman" w:cs="Times New Roman"/>
-          <w:color w:val="000000" w:themeColor="text1"/>
-          <w:sz w:val="28"/>
-          <w:szCs w:val="28"/>
-          <w:shd w:val="clear" w:color="auto" w:fill="FFFFFF"/>
-        </w:rPr>
-        <w:t>Leeds-Lancaster</w:t>
-      </w:r>
-      <w:proofErr w:type="spellEnd"/>
-      <w:r>
-        <w:rPr>
-          <w:rFonts w:ascii="Times New Roman" w:hAnsi="Times New Roman" w:cs="Times New Roman"/>
-          <w:color w:val="000000" w:themeColor="text1"/>
-          <w:sz w:val="28"/>
-          <w:szCs w:val="28"/>
-          <w:shd w:val="clear" w:color="auto" w:fill="FFFFFF"/>
-        </w:rPr>
-        <w:t xml:space="preserve"> </w:t>
-      </w:r>
-      <w:proofErr w:type="spellStart"/>
-      <w:r>
-        <w:rPr>
-          <w:rFonts w:ascii="Times New Roman" w:hAnsi="Times New Roman" w:cs="Times New Roman"/>
-          <w:color w:val="000000" w:themeColor="text1"/>
-          <w:sz w:val="28"/>
-          <w:szCs w:val="28"/>
-          <w:shd w:val="clear" w:color="auto" w:fill="FFFFFF"/>
-        </w:rPr>
-        <w:t>Treebank</w:t>
-      </w:r>
-      <w:proofErr w:type="spellEnd"/>
-      <w:r>
-        <w:rPr>
-          <w:rFonts w:ascii="Times New Roman" w:hAnsi="Times New Roman" w:cs="Times New Roman"/>
-          <w:color w:val="000000" w:themeColor="text1"/>
-          <w:sz w:val="28"/>
-          <w:szCs w:val="28"/>
-          <w:shd w:val="clear" w:color="auto" w:fill="FFFFFF"/>
-        </w:rPr>
-        <w:t xml:space="preserve"> и </w:t>
-      </w:r>
-      <w:proofErr w:type="spellStart"/>
-      <w:r>
-        <w:rPr>
-          <w:rFonts w:ascii="Times New Roman" w:hAnsi="Times New Roman" w:cs="Times New Roman"/>
-          <w:color w:val="000000" w:themeColor="text1"/>
-          <w:sz w:val="28"/>
-          <w:szCs w:val="28"/>
-          <w:shd w:val="clear" w:color="auto" w:fill="FFFFFF"/>
-        </w:rPr>
-        <w:t>Lancaster</w:t>
-      </w:r>
-      <w:proofErr w:type="spellEnd"/>
-      <w:r>
-        <w:rPr>
-          <w:rFonts w:ascii="Times New Roman" w:hAnsi="Times New Roman" w:cs="Times New Roman"/>
-          <w:color w:val="000000" w:themeColor="text1"/>
-          <w:sz w:val="28"/>
-          <w:szCs w:val="28"/>
-          <w:shd w:val="clear" w:color="auto" w:fill="FFFFFF"/>
-        </w:rPr>
-        <w:t xml:space="preserve"> </w:t>
-      </w:r>
-      <w:proofErr w:type="spellStart"/>
-      <w:r>
-        <w:rPr>
-          <w:rFonts w:ascii="Times New Roman" w:hAnsi="Times New Roman" w:cs="Times New Roman"/>
-          <w:color w:val="000000" w:themeColor="text1"/>
-          <w:sz w:val="28"/>
-          <w:szCs w:val="28"/>
-          <w:shd w:val="clear" w:color="auto" w:fill="FFFFFF"/>
-        </w:rPr>
-        <w:t>Parsed</w:t>
-      </w:r>
-      <w:proofErr w:type="spellEnd"/>
-      <w:r>
-        <w:rPr>
-          <w:rFonts w:ascii="Times New Roman" w:hAnsi="Times New Roman" w:cs="Times New Roman"/>
-          <w:color w:val="000000" w:themeColor="text1"/>
-          <w:sz w:val="28"/>
-          <w:szCs w:val="28"/>
-          <w:shd w:val="clear" w:color="auto" w:fill="FFFFFF"/>
-        </w:rPr>
-        <w:t xml:space="preserve"> </w:t>
-      </w:r>
-      <w:proofErr w:type="spellStart"/>
-      <w:r>
-        <w:rPr>
-          <w:rFonts w:ascii="Times New Roman" w:hAnsi="Times New Roman" w:cs="Times New Roman"/>
-          <w:color w:val="000000" w:themeColor="text1"/>
-          <w:sz w:val="28"/>
-          <w:szCs w:val="28"/>
-          <w:shd w:val="clear" w:color="auto" w:fill="FFFFFF"/>
-        </w:rPr>
-        <w:t>Corpus</w:t>
-      </w:r>
-      <w:proofErr w:type="spellEnd"/>
-      <w:r>
-        <w:rPr>
-          <w:rFonts w:ascii="Times New Roman" w:hAnsi="Times New Roman" w:cs="Times New Roman"/>
-          <w:color w:val="000000" w:themeColor="text1"/>
-          <w:sz w:val="28"/>
-          <w:szCs w:val="28"/>
-          <w:shd w:val="clear" w:color="auto" w:fill="FFFFFF"/>
-        </w:rPr>
-        <w:t>, - снабженных синтаксической разметкой.</w:t>
+        <w:t>имеет в своем составе два подкорпуса - Leeds-Lancaster Treebank и Lancaster Parsed Corpus, - снабженных синтаксической разметкой.</w:t>
       </w:r>
       <w:r>
         <w:rPr>
@@ -2243,25 +1902,7 @@
           <w:sz w:val="28"/>
           <w:szCs w:val="28"/>
         </w:rPr>
-        <w:t xml:space="preserve"> - специальные языки, которые, в отличие от </w:t>
-      </w:r>
-      <w:proofErr w:type="gramStart"/>
-      <w:r>
-        <w:rPr>
-          <w:color w:val="000000"/>
-          <w:sz w:val="28"/>
-          <w:szCs w:val="28"/>
-        </w:rPr>
-        <w:t>естественных</w:t>
-      </w:r>
-      <w:proofErr w:type="gramEnd"/>
-      <w:r>
-        <w:rPr>
-          <w:color w:val="000000"/>
-          <w:sz w:val="28"/>
-          <w:szCs w:val="28"/>
-        </w:rPr>
-        <w:t xml:space="preserve">, сконструированы целенаправленно. Они могут конструироваться с помощью естественного языка или ранее построенного искусственного языка. </w:t>
+        <w:t xml:space="preserve"> - специальные языки, которые, в отличие от естественных, сконструированы целенаправленно. Они могут конструироваться с помощью естественного языка или ранее построенного искусственного языка. </w:t>
       </w:r>
     </w:p>
     <w:p>
@@ -2363,79 +2004,7 @@
           <w:sz w:val="28"/>
           <w:szCs w:val="28"/>
         </w:rPr>
-        <w:t xml:space="preserve">· Языки несуществующих народов, созданные в беллетристических или развлекательных целях, например: </w:t>
-      </w:r>
-      <w:proofErr w:type="spellStart"/>
-      <w:r>
-        <w:rPr>
-          <w:color w:val="000000"/>
-          <w:sz w:val="28"/>
-          <w:szCs w:val="28"/>
-        </w:rPr>
-        <w:t>эльфийский</w:t>
-      </w:r>
-      <w:proofErr w:type="spellEnd"/>
-      <w:r>
-        <w:rPr>
-          <w:color w:val="000000"/>
-          <w:sz w:val="28"/>
-          <w:szCs w:val="28"/>
-        </w:rPr>
-        <w:t xml:space="preserve"> язык, придуманный, Дж. </w:t>
-      </w:r>
-      <w:proofErr w:type="spellStart"/>
-      <w:r>
-        <w:rPr>
-          <w:color w:val="000000"/>
-          <w:sz w:val="28"/>
-          <w:szCs w:val="28"/>
-        </w:rPr>
-        <w:t>Толкином</w:t>
-      </w:r>
-      <w:proofErr w:type="spellEnd"/>
-      <w:r>
-        <w:rPr>
-          <w:color w:val="000000"/>
-          <w:sz w:val="28"/>
-          <w:szCs w:val="28"/>
-        </w:rPr>
-        <w:t xml:space="preserve"> </w:t>
-      </w:r>
-      <w:proofErr w:type="spellStart"/>
-      <w:r>
-        <w:rPr>
-          <w:color w:val="000000"/>
-          <w:sz w:val="28"/>
-          <w:szCs w:val="28"/>
-        </w:rPr>
-        <w:t>клингонский</w:t>
-      </w:r>
-      <w:proofErr w:type="spellEnd"/>
-      <w:r>
-        <w:rPr>
-          <w:color w:val="000000"/>
-          <w:sz w:val="28"/>
-          <w:szCs w:val="28"/>
-        </w:rPr>
-        <w:t xml:space="preserve"> язык, придуманный Марком </w:t>
-      </w:r>
-      <w:proofErr w:type="spellStart"/>
-      <w:r>
-        <w:rPr>
-          <w:color w:val="000000"/>
-          <w:sz w:val="28"/>
-          <w:szCs w:val="28"/>
-        </w:rPr>
-        <w:t>Окрандом</w:t>
-      </w:r>
-      <w:proofErr w:type="spellEnd"/>
-      <w:r>
-        <w:rPr>
-          <w:color w:val="000000"/>
-          <w:sz w:val="28"/>
-          <w:szCs w:val="28"/>
-        </w:rPr>
-        <w:t xml:space="preserve"> для фантастического сериала </w:t>
+        <w:t>· Языки несуществующих народов, созданные в беллетристических или развлекательных целях, например: эльфийский язык, придуманный, Дж. Толкином клингонский язык, придуманный Марком Окрандом для фантастического сериала </w:t>
       </w:r>
       <w:r>
         <w:rPr>
@@ -2445,113 +2014,15 @@
           <w:sz w:val="28"/>
           <w:szCs w:val="28"/>
         </w:rPr>
-        <w:t>«</w:t>
-      </w:r>
-      <w:proofErr w:type="spellStart"/>
-      <w:r>
-        <w:rPr>
-          <w:i/>
-          <w:iCs/>
+        <w:t>«Star Trek»</w:t>
+      </w:r>
+      <w:r>
+        <w:rPr>
           <w:color w:val="000000"/>
           <w:sz w:val="28"/>
           <w:szCs w:val="28"/>
         </w:rPr>
-        <w:t>Star</w:t>
-      </w:r>
-      <w:proofErr w:type="spellEnd"/>
-      <w:r>
-        <w:rPr>
-          <w:i/>
-          <w:iCs/>
-          <w:color w:val="000000"/>
-          <w:sz w:val="28"/>
-          <w:szCs w:val="28"/>
-        </w:rPr>
-        <w:t xml:space="preserve"> </w:t>
-      </w:r>
-      <w:proofErr w:type="spellStart"/>
-      <w:r>
-        <w:rPr>
-          <w:i/>
-          <w:iCs/>
-          <w:color w:val="000000"/>
-          <w:sz w:val="28"/>
-          <w:szCs w:val="28"/>
-        </w:rPr>
-        <w:t>Trek</w:t>
-      </w:r>
-      <w:proofErr w:type="spellEnd"/>
-      <w:r>
-        <w:rPr>
-          <w:i/>
-          <w:iCs/>
-          <w:color w:val="000000"/>
-          <w:sz w:val="28"/>
-          <w:szCs w:val="28"/>
-        </w:rPr>
-        <w:t>»</w:t>
-      </w:r>
-      <w:r>
-        <w:rPr>
-          <w:color w:val="000000"/>
-          <w:sz w:val="28"/>
-          <w:szCs w:val="28"/>
-        </w:rPr>
-        <w:t>, язык</w:t>
-      </w:r>
-      <w:proofErr w:type="gramStart"/>
-      <w:r>
-        <w:rPr>
-          <w:color w:val="000000"/>
-          <w:sz w:val="28"/>
-          <w:szCs w:val="28"/>
-        </w:rPr>
-        <w:t xml:space="preserve"> </w:t>
-      </w:r>
-      <w:proofErr w:type="spellStart"/>
-      <w:r>
-        <w:rPr>
-          <w:color w:val="000000"/>
-          <w:sz w:val="28"/>
-          <w:szCs w:val="28"/>
-        </w:rPr>
-        <w:t>Н</w:t>
-      </w:r>
-      <w:proofErr w:type="gramEnd"/>
-      <w:r>
-        <w:rPr>
-          <w:color w:val="000000"/>
-          <w:sz w:val="28"/>
-          <w:szCs w:val="28"/>
-        </w:rPr>
-        <w:t>а'ви</w:t>
-      </w:r>
-      <w:proofErr w:type="spellEnd"/>
-      <w:r>
-        <w:rPr>
-          <w:color w:val="000000"/>
-          <w:sz w:val="28"/>
-          <w:szCs w:val="28"/>
-        </w:rPr>
-        <w:t>, созданный для фильма «</w:t>
-      </w:r>
-      <w:proofErr w:type="spellStart"/>
-      <w:r>
-        <w:rPr>
-          <w:color w:val="000000"/>
-          <w:sz w:val="28"/>
-          <w:szCs w:val="28"/>
-        </w:rPr>
-        <w:t>Аватар</w:t>
-      </w:r>
-      <w:proofErr w:type="spellEnd"/>
-      <w:r>
-        <w:rPr>
-          <w:color w:val="000000"/>
-          <w:sz w:val="28"/>
-          <w:szCs w:val="28"/>
-        </w:rPr>
-        <w:t>».</w:t>
+        <w:t>, язык На'ви, созданный для фильма «Аватар».</w:t>
       </w:r>
     </w:p>
     <w:p>
@@ -2657,7 +2128,6 @@
         </w:rPr>
         <w:t xml:space="preserve"> </w:t>
       </w:r>
-      <w:proofErr w:type="spellStart"/>
       <w:r>
         <w:rPr>
           <w:color w:val="FF0000"/>
@@ -2668,7 +2138,6 @@
         </w:rPr>
         <w:t>Lingvo</w:t>
       </w:r>
-      <w:proofErr w:type="spellEnd"/>
       <w:r>
         <w:rPr>
           <w:color w:val="FF0000"/>
@@ -3084,127 +2553,7 @@
           <w:sz w:val="28"/>
           <w:szCs w:val="28"/>
         </w:rPr>
-        <w:t>Каждая группа состоит из определенных тематических разделов. Например, выбрав словарь общей лексики, видим, что он состоит из следующих тематических ниш: универсальный (</w:t>
-      </w:r>
-      <w:proofErr w:type="spellStart"/>
-      <w:r>
-        <w:rPr>
-          <w:rFonts w:ascii="Times New Roman" w:eastAsia="Times New Roman" w:hAnsi="Times New Roman" w:cs="Times New Roman"/>
-          <w:color w:val="2D2D2D"/>
-          <w:sz w:val="28"/>
-          <w:szCs w:val="28"/>
-        </w:rPr>
-        <w:t>LingvoUniversal</w:t>
-      </w:r>
-      <w:proofErr w:type="spellEnd"/>
-      <w:r>
-        <w:rPr>
-          <w:rFonts w:ascii="Times New Roman" w:eastAsia="Times New Roman" w:hAnsi="Times New Roman" w:cs="Times New Roman"/>
-          <w:color w:val="2D2D2D"/>
-          <w:sz w:val="28"/>
-          <w:szCs w:val="28"/>
-        </w:rPr>
-        <w:t>), идиомы (</w:t>
-      </w:r>
-      <w:proofErr w:type="spellStart"/>
-      <w:r>
-        <w:rPr>
-          <w:rFonts w:ascii="Times New Roman" w:eastAsia="Times New Roman" w:hAnsi="Times New Roman" w:cs="Times New Roman"/>
-          <w:color w:val="2D2D2D"/>
-          <w:sz w:val="28"/>
-          <w:szCs w:val="28"/>
-        </w:rPr>
-        <w:t>Idioms</w:t>
-      </w:r>
-      <w:proofErr w:type="spellEnd"/>
-      <w:r>
-        <w:rPr>
-          <w:rFonts w:ascii="Times New Roman" w:eastAsia="Times New Roman" w:hAnsi="Times New Roman" w:cs="Times New Roman"/>
-          <w:color w:val="2D2D2D"/>
-          <w:sz w:val="28"/>
-          <w:szCs w:val="28"/>
-        </w:rPr>
-        <w:t>), неформальное общение (</w:t>
-      </w:r>
-      <w:proofErr w:type="spellStart"/>
-      <w:r>
-        <w:rPr>
-          <w:rFonts w:ascii="Times New Roman" w:eastAsia="Times New Roman" w:hAnsi="Times New Roman" w:cs="Times New Roman"/>
-          <w:color w:val="2D2D2D"/>
-          <w:sz w:val="28"/>
-          <w:szCs w:val="28"/>
-        </w:rPr>
-        <w:t>Informal</w:t>
-      </w:r>
-      <w:proofErr w:type="spellEnd"/>
-      <w:r>
-        <w:rPr>
-          <w:rFonts w:ascii="Times New Roman" w:eastAsia="Times New Roman" w:hAnsi="Times New Roman" w:cs="Times New Roman"/>
-          <w:color w:val="2D2D2D"/>
-          <w:sz w:val="28"/>
-          <w:szCs w:val="28"/>
-        </w:rPr>
-        <w:t>), американский английский (</w:t>
-      </w:r>
-      <w:proofErr w:type="spellStart"/>
-      <w:r>
-        <w:rPr>
-          <w:rFonts w:ascii="Times New Roman" w:eastAsia="Times New Roman" w:hAnsi="Times New Roman" w:cs="Times New Roman"/>
-          <w:color w:val="2D2D2D"/>
-          <w:sz w:val="28"/>
-          <w:szCs w:val="28"/>
-        </w:rPr>
-        <w:t>American</w:t>
-      </w:r>
-      <w:proofErr w:type="spellEnd"/>
-      <w:r>
-        <w:rPr>
-          <w:rFonts w:ascii="Times New Roman" w:eastAsia="Times New Roman" w:hAnsi="Times New Roman" w:cs="Times New Roman"/>
-          <w:color w:val="2D2D2D"/>
-          <w:sz w:val="28"/>
-          <w:szCs w:val="28"/>
-        </w:rPr>
-        <w:t>), британский английский (</w:t>
-      </w:r>
-      <w:proofErr w:type="spellStart"/>
-      <w:r>
-        <w:rPr>
-          <w:rFonts w:ascii="Times New Roman" w:eastAsia="Times New Roman" w:hAnsi="Times New Roman" w:cs="Times New Roman"/>
-          <w:color w:val="2D2D2D"/>
-          <w:sz w:val="28"/>
-          <w:szCs w:val="28"/>
-        </w:rPr>
-        <w:t>GreatBritain</w:t>
-      </w:r>
-      <w:proofErr w:type="spellEnd"/>
-      <w:r>
-        <w:rPr>
-          <w:rFonts w:ascii="Times New Roman" w:eastAsia="Times New Roman" w:hAnsi="Times New Roman" w:cs="Times New Roman"/>
-          <w:color w:val="2D2D2D"/>
-          <w:sz w:val="28"/>
-          <w:szCs w:val="28"/>
-        </w:rPr>
-        <w:t>), виноделие (</w:t>
-      </w:r>
-      <w:proofErr w:type="spellStart"/>
-      <w:r>
-        <w:rPr>
-          <w:rFonts w:ascii="Times New Roman" w:eastAsia="Times New Roman" w:hAnsi="Times New Roman" w:cs="Times New Roman"/>
-          <w:color w:val="2D2D2D"/>
-          <w:sz w:val="28"/>
-          <w:szCs w:val="28"/>
-        </w:rPr>
-        <w:t>Wine</w:t>
-      </w:r>
-      <w:proofErr w:type="spellEnd"/>
-      <w:r>
-        <w:rPr>
-          <w:rFonts w:ascii="Times New Roman" w:eastAsia="Times New Roman" w:hAnsi="Times New Roman" w:cs="Times New Roman"/>
-          <w:color w:val="2D2D2D"/>
-          <w:sz w:val="28"/>
-          <w:szCs w:val="28"/>
-        </w:rPr>
-        <w:t>).</w:t>
+        <w:t>Каждая группа состоит из определенных тематических разделов. Например, выбрав словарь общей лексики, видим, что он состоит из следующих тематических ниш: универсальный (LingvoUniversal), идиомы (Idioms), неформальное общение (Informal), американский английский (American), британский английский (GreatBritain), виноделие (Wine).</w:t>
       </w:r>
     </w:p>
     <w:p>
@@ -3294,9 +2643,8 @@
           <w:szCs w:val="28"/>
           <w:shd w:val="clear" w:color="auto" w:fill="FFFFFF"/>
         </w:rPr>
-        <w:t xml:space="preserve">Перед нами откроется окно, в котором можно посмотреть всевозможные </w:t>
-      </w:r>
-      <w:proofErr w:type="gramStart"/>
+        <w:t xml:space="preserve">Перед нами откроется окно, в котором можно посмотреть всевозможные формы </w:t>
+      </w:r>
       <w:r>
         <w:rPr>
           <w:rFonts w:ascii="Times New Roman" w:hAnsi="Times New Roman" w:cs="Times New Roman"/>
@@ -3305,9 +2653,8 @@
           <w:szCs w:val="28"/>
           <w:shd w:val="clear" w:color="auto" w:fill="FFFFFF"/>
         </w:rPr>
-        <w:t>формы</w:t>
-      </w:r>
-      <w:proofErr w:type="gramEnd"/>
+        <w:t xml:space="preserve">например </w:t>
+      </w:r>
       <w:r>
         <w:rPr>
           <w:rFonts w:ascii="Times New Roman" w:hAnsi="Times New Roman" w:cs="Times New Roman"/>
@@ -3316,49 +2663,7 @@
           <w:szCs w:val="28"/>
           <w:shd w:val="clear" w:color="auto" w:fill="FFFFFF"/>
         </w:rPr>
-        <w:t xml:space="preserve"> </w:t>
-      </w:r>
-      <w:r>
-        <w:rPr>
-          <w:rFonts w:ascii="Times New Roman" w:hAnsi="Times New Roman" w:cs="Times New Roman"/>
-          <w:color w:val="2D2D2D"/>
-          <w:sz w:val="28"/>
-          <w:szCs w:val="28"/>
-          <w:shd w:val="clear" w:color="auto" w:fill="FFFFFF"/>
-        </w:rPr>
-        <w:t xml:space="preserve">например </w:t>
-      </w:r>
-      <w:r>
-        <w:rPr>
-          <w:rFonts w:ascii="Times New Roman" w:hAnsi="Times New Roman" w:cs="Times New Roman"/>
-          <w:color w:val="2D2D2D"/>
-          <w:sz w:val="28"/>
-          <w:szCs w:val="28"/>
-          <w:shd w:val="clear" w:color="auto" w:fill="FFFFFF"/>
-        </w:rPr>
-        <w:t>слова «</w:t>
-      </w:r>
-      <w:proofErr w:type="spellStart"/>
-      <w:r>
-        <w:rPr>
-          <w:rFonts w:ascii="Times New Roman" w:hAnsi="Times New Roman" w:cs="Times New Roman"/>
-          <w:color w:val="2D2D2D"/>
-          <w:sz w:val="28"/>
-          <w:szCs w:val="28"/>
-          <w:shd w:val="clear" w:color="auto" w:fill="FFFFFF"/>
-        </w:rPr>
-        <w:t>make</w:t>
-      </w:r>
-      <w:proofErr w:type="spellEnd"/>
-      <w:r>
-        <w:rPr>
-          <w:rFonts w:ascii="Times New Roman" w:hAnsi="Times New Roman" w:cs="Times New Roman"/>
-          <w:color w:val="2D2D2D"/>
-          <w:sz w:val="28"/>
-          <w:szCs w:val="28"/>
-          <w:shd w:val="clear" w:color="auto" w:fill="FFFFFF"/>
-        </w:rPr>
-        <w:t xml:space="preserve">», для каждой части речи, к которой оно может </w:t>
+        <w:t xml:space="preserve">слова «make», для каждой части речи, к которой оно может </w:t>
       </w:r>
       <w:r>
         <w:rPr>
@@ -3435,47 +2740,7 @@
           <w:sz w:val="24"/>
           <w:szCs w:val="24"/>
         </w:rPr>
-        <w:t xml:space="preserve">Следующей крайне полезной функцией программы является перевод слов при помощи их выделения и нажатия комбинации клавиш </w:t>
-      </w:r>
-      <w:proofErr w:type="spellStart"/>
-      <w:r>
-        <w:rPr>
-          <w:rFonts w:ascii="Arial" w:eastAsia="Times New Roman" w:hAnsi="Arial" w:cs="Arial"/>
-          <w:color w:val="2D2D2D"/>
-          <w:sz w:val="24"/>
-          <w:szCs w:val="24"/>
-        </w:rPr>
-        <w:t>Ctrl+C+C</w:t>
-      </w:r>
-      <w:proofErr w:type="spellEnd"/>
-      <w:r>
-        <w:rPr>
-          <w:rFonts w:ascii="Arial" w:eastAsia="Times New Roman" w:hAnsi="Arial" w:cs="Arial"/>
-          <w:color w:val="2D2D2D"/>
-          <w:sz w:val="24"/>
-          <w:szCs w:val="24"/>
-        </w:rPr>
-        <w:t xml:space="preserve">. Допустим, вы читаете одну из моих статей на английском языке. Попробуйте выделить незнакомое слово и, зажав </w:t>
-      </w:r>
-      <w:proofErr w:type="spellStart"/>
-      <w:r>
-        <w:rPr>
-          <w:rFonts w:ascii="Arial" w:eastAsia="Times New Roman" w:hAnsi="Arial" w:cs="Arial"/>
-          <w:color w:val="2D2D2D"/>
-          <w:sz w:val="24"/>
-          <w:szCs w:val="24"/>
-        </w:rPr>
-        <w:t>Ctrl</w:t>
-      </w:r>
-      <w:proofErr w:type="spellEnd"/>
-      <w:r>
-        <w:rPr>
-          <w:rFonts w:ascii="Arial" w:eastAsia="Times New Roman" w:hAnsi="Arial" w:cs="Arial"/>
-          <w:color w:val="2D2D2D"/>
-          <w:sz w:val="24"/>
-          <w:szCs w:val="24"/>
-        </w:rPr>
-        <w:t>, два раза нажать клавишу С. Вот, что из этого получится:</w:t>
+        <w:t>Следующей крайне полезной функцией программы является перевод слов при помощи их выделения и нажатия комбинации клавиш Ctrl+C+C. Допустим, вы читаете одну из моих статей на английском языке. Попробуйте выделить незнакомое слово и, зажав Ctrl, два раза нажать клавишу С. Вот, что из этого получится:</w:t>
       </w:r>
       <w:hyperlink r:id="rId21" w:tooltip="перевод слов в интернете" w:history="1">
         <w:r>
@@ -3575,133 +2840,7 @@
           <w:color w:val="2D2D2D"/>
           <w:shd w:val="clear" w:color="auto" w:fill="FFFFFF"/>
         </w:rPr>
-        <w:t xml:space="preserve">Если же вам требуется перевести какое-то случайное предложение, то вам будет предложен перевод каждого слова в отдельности. Например, </w:t>
-      </w:r>
-      <w:proofErr w:type="gramStart"/>
-      <w:r>
-        <w:rPr>
-          <w:rFonts w:ascii="Arial" w:hAnsi="Arial" w:cs="Arial"/>
-          <w:color w:val="2D2D2D"/>
-          <w:shd w:val="clear" w:color="auto" w:fill="FFFFFF"/>
-        </w:rPr>
-        <w:t>давайте</w:t>
-      </w:r>
-      <w:proofErr w:type="gramEnd"/>
-      <w:r>
-        <w:rPr>
-          <w:rFonts w:ascii="Arial" w:hAnsi="Arial" w:cs="Arial"/>
-          <w:color w:val="2D2D2D"/>
-          <w:shd w:val="clear" w:color="auto" w:fill="FFFFFF"/>
-        </w:rPr>
-        <w:t xml:space="preserve"> переведен фразу «</w:t>
-      </w:r>
-      <w:proofErr w:type="spellStart"/>
-      <w:r>
-        <w:rPr>
-          <w:rFonts w:ascii="Arial" w:hAnsi="Arial" w:cs="Arial"/>
-          <w:color w:val="2D2D2D"/>
-          <w:shd w:val="clear" w:color="auto" w:fill="FFFFFF"/>
-        </w:rPr>
-        <w:t>You</w:t>
-      </w:r>
-      <w:proofErr w:type="spellEnd"/>
-      <w:r>
-        <w:rPr>
-          <w:rFonts w:ascii="Arial" w:hAnsi="Arial" w:cs="Arial"/>
-          <w:color w:val="2D2D2D"/>
-          <w:shd w:val="clear" w:color="auto" w:fill="FFFFFF"/>
-        </w:rPr>
-        <w:t xml:space="preserve"> </w:t>
-      </w:r>
-      <w:proofErr w:type="spellStart"/>
-      <w:r>
-        <w:rPr>
-          <w:rFonts w:ascii="Arial" w:hAnsi="Arial" w:cs="Arial"/>
-          <w:color w:val="2D2D2D"/>
-          <w:shd w:val="clear" w:color="auto" w:fill="FFFFFF"/>
-        </w:rPr>
-        <w:t>are</w:t>
-      </w:r>
-      <w:proofErr w:type="spellEnd"/>
-      <w:r>
-        <w:rPr>
-          <w:rFonts w:ascii="Arial" w:hAnsi="Arial" w:cs="Arial"/>
-          <w:color w:val="2D2D2D"/>
-          <w:shd w:val="clear" w:color="auto" w:fill="FFFFFF"/>
-        </w:rPr>
-        <w:t xml:space="preserve"> </w:t>
-      </w:r>
-      <w:proofErr w:type="spellStart"/>
-      <w:r>
-        <w:rPr>
-          <w:rFonts w:ascii="Arial" w:hAnsi="Arial" w:cs="Arial"/>
-          <w:color w:val="2D2D2D"/>
-          <w:shd w:val="clear" w:color="auto" w:fill="FFFFFF"/>
-        </w:rPr>
-        <w:t>a</w:t>
-      </w:r>
-      <w:proofErr w:type="spellEnd"/>
-      <w:r>
-        <w:rPr>
-          <w:rFonts w:ascii="Arial" w:hAnsi="Arial" w:cs="Arial"/>
-          <w:color w:val="2D2D2D"/>
-          <w:shd w:val="clear" w:color="auto" w:fill="FFFFFF"/>
-        </w:rPr>
-        <w:t xml:space="preserve"> </w:t>
-      </w:r>
-      <w:proofErr w:type="spellStart"/>
-      <w:r>
-        <w:rPr>
-          <w:rFonts w:ascii="Arial" w:hAnsi="Arial" w:cs="Arial"/>
-          <w:color w:val="2D2D2D"/>
-          <w:shd w:val="clear" w:color="auto" w:fill="FFFFFF"/>
-        </w:rPr>
-        <w:t>good</w:t>
-      </w:r>
-      <w:proofErr w:type="spellEnd"/>
-      <w:r>
-        <w:rPr>
-          <w:rFonts w:ascii="Arial" w:hAnsi="Arial" w:cs="Arial"/>
-          <w:color w:val="2D2D2D"/>
-          <w:shd w:val="clear" w:color="auto" w:fill="FFFFFF"/>
-        </w:rPr>
-        <w:t xml:space="preserve"> </w:t>
-      </w:r>
-      <w:proofErr w:type="spellStart"/>
-      <w:r>
-        <w:rPr>
-          <w:rFonts w:ascii="Arial" w:hAnsi="Arial" w:cs="Arial"/>
-          <w:color w:val="2D2D2D"/>
-          <w:shd w:val="clear" w:color="auto" w:fill="FFFFFF"/>
-        </w:rPr>
-        <w:t>man</w:t>
-      </w:r>
-      <w:proofErr w:type="spellEnd"/>
-      <w:r>
-        <w:rPr>
-          <w:rFonts w:ascii="Arial" w:hAnsi="Arial" w:cs="Arial"/>
-          <w:color w:val="2D2D2D"/>
-          <w:shd w:val="clear" w:color="auto" w:fill="FFFFFF"/>
-        </w:rPr>
-        <w:t xml:space="preserve">». Вводим выражение в строку перевода и нажимаем </w:t>
-      </w:r>
-      <w:proofErr w:type="spellStart"/>
-      <w:r>
-        <w:rPr>
-          <w:rFonts w:ascii="Arial" w:hAnsi="Arial" w:cs="Arial"/>
-          <w:color w:val="2D2D2D"/>
-          <w:shd w:val="clear" w:color="auto" w:fill="FFFFFF"/>
-        </w:rPr>
-        <w:t>Enter</w:t>
-      </w:r>
-      <w:proofErr w:type="spellEnd"/>
-      <w:r>
-        <w:rPr>
-          <w:rFonts w:ascii="Arial" w:hAnsi="Arial" w:cs="Arial"/>
-          <w:color w:val="2D2D2D"/>
-          <w:shd w:val="clear" w:color="auto" w:fill="FFFFFF"/>
-        </w:rPr>
-        <w:t>.</w:t>
+        <w:t>Если же вам требуется перевести какое-то случайное предложение, то вам будет предложен перевод каждого слова в отдельности. Например, давайте переведен фразу «You are a good man». Вводим выражение в строку перевода и нажимаем Enter.</w:t>
       </w:r>
     </w:p>
     <w:p>
@@ -3815,7 +2954,6 @@
         </w:rPr>
         <w:t>.</w:t>
       </w:r>
-      <w:proofErr w:type="spellStart"/>
       <w:r>
         <w:rPr>
           <w:rFonts w:ascii="Times New Roman" w:hAnsi="Times New Roman" w:cs="Times New Roman"/>
@@ -3827,7 +2965,6 @@
         </w:rPr>
         <w:t>ru</w:t>
       </w:r>
-      <w:proofErr w:type="spellEnd"/>
       <w:r>
         <w:rPr>
           <w:rFonts w:ascii="Times New Roman" w:hAnsi="Times New Roman" w:cs="Times New Roman"/>
@@ -3960,51 +3097,15 @@
           <w:sz w:val="28"/>
           <w:szCs w:val="28"/>
         </w:rPr>
-        <w:t xml:space="preserve">В </w:t>
-      </w:r>
-      <w:proofErr w:type="spellStart"/>
+        <w:t xml:space="preserve">В поиковую строку мы вводим слово, которое требует перевода, предварительно </w:t>
+      </w:r>
       <w:r>
         <w:rPr>
           <w:color w:val="000000"/>
           <w:sz w:val="28"/>
           <w:szCs w:val="28"/>
         </w:rPr>
-        <w:t>поиковую</w:t>
-      </w:r>
-      <w:proofErr w:type="spellEnd"/>
-      <w:r>
-        <w:rPr>
-          <w:color w:val="000000"/>
-          <w:sz w:val="28"/>
-          <w:szCs w:val="28"/>
-        </w:rPr>
-        <w:t xml:space="preserve"> строку мы вводим слово, которое требует перевода, предварительно </w:t>
-      </w:r>
-      <w:r>
-        <w:rPr>
-          <w:color w:val="000000"/>
-          <w:sz w:val="28"/>
-          <w:szCs w:val="28"/>
-        </w:rPr>
-        <w:t>выбрав исходный язы</w:t>
-      </w:r>
-      <w:proofErr w:type="gramStart"/>
-      <w:r>
-        <w:rPr>
-          <w:color w:val="000000"/>
-          <w:sz w:val="28"/>
-          <w:szCs w:val="28"/>
-        </w:rPr>
-        <w:t>к(</w:t>
-      </w:r>
-      <w:proofErr w:type="gramEnd"/>
-      <w:r>
-        <w:rPr>
-          <w:color w:val="000000"/>
-          <w:sz w:val="28"/>
-          <w:szCs w:val="28"/>
-        </w:rPr>
-        <w:t xml:space="preserve"> однако программа способна сама определить язык по заданному слову)</w:t>
+        <w:t>выбрав исходный язык( однако программа способна сама определить язык по заданному слову)</w:t>
       </w:r>
       <w:r>
         <w:rPr>
@@ -4433,79 +3534,7 @@
           <w:sz w:val="28"/>
           <w:szCs w:val="28"/>
         </w:rPr>
-        <w:t>Например, проверим, а используется ли глагол «</w:t>
-      </w:r>
-      <w:proofErr w:type="spellStart"/>
-      <w:r>
-        <w:rPr>
-          <w:color w:val="000000" w:themeColor="text1"/>
-          <w:sz w:val="28"/>
-          <w:szCs w:val="28"/>
-        </w:rPr>
-        <w:t>recommend</w:t>
-      </w:r>
-      <w:proofErr w:type="spellEnd"/>
-      <w:r>
-        <w:rPr>
-          <w:color w:val="000000" w:themeColor="text1"/>
-          <w:sz w:val="28"/>
-          <w:szCs w:val="28"/>
-        </w:rPr>
-        <w:t>» с инфинитивом, т.е., а можно ли сказать «</w:t>
-      </w:r>
-      <w:proofErr w:type="spellStart"/>
-      <w:r>
-        <w:rPr>
-          <w:color w:val="000000" w:themeColor="text1"/>
-          <w:sz w:val="28"/>
-          <w:szCs w:val="28"/>
-        </w:rPr>
-        <w:t>recommend</w:t>
-      </w:r>
-      <w:proofErr w:type="spellEnd"/>
-      <w:r>
-        <w:rPr>
-          <w:color w:val="000000" w:themeColor="text1"/>
-          <w:sz w:val="28"/>
-          <w:szCs w:val="28"/>
-        </w:rPr>
-        <w:t xml:space="preserve"> </w:t>
-      </w:r>
-      <w:proofErr w:type="spellStart"/>
-      <w:r>
-        <w:rPr>
-          <w:color w:val="000000" w:themeColor="text1"/>
-          <w:sz w:val="28"/>
-          <w:szCs w:val="28"/>
-        </w:rPr>
-        <w:t>to</w:t>
-      </w:r>
-      <w:proofErr w:type="spellEnd"/>
-      <w:r>
-        <w:rPr>
-          <w:color w:val="000000" w:themeColor="text1"/>
-          <w:sz w:val="28"/>
-          <w:szCs w:val="28"/>
-        </w:rPr>
-        <w:t xml:space="preserve"> </w:t>
-      </w:r>
-      <w:proofErr w:type="spellStart"/>
-      <w:r>
-        <w:rPr>
-          <w:color w:val="000000" w:themeColor="text1"/>
-          <w:sz w:val="28"/>
-          <w:szCs w:val="28"/>
-        </w:rPr>
-        <w:t>do</w:t>
-      </w:r>
-      <w:proofErr w:type="spellEnd"/>
-      <w:r>
-        <w:rPr>
-          <w:color w:val="000000" w:themeColor="text1"/>
-          <w:sz w:val="28"/>
-          <w:szCs w:val="28"/>
-        </w:rPr>
-        <w:t xml:space="preserve">». </w:t>
+        <w:t xml:space="preserve">Например, проверим, а используется ли глагол «recommend» с инфинитивом, т.е., а можно ли сказать «recommend to do». </w:t>
       </w:r>
     </w:p>
     <w:p>
@@ -4527,52 +3556,18 @@
         </w:rPr>
         <w:t>Вставляем в строку поиска «</w:t>
       </w:r>
-      <w:proofErr w:type="spellStart"/>
-      <w:r>
-        <w:fldChar w:fldCharType="begin"/>
-      </w:r>
-      <w:r>
-        <w:instrText>HYPERLINK "http://bnc.bl.uk/saraWeb.php?qy=recommend+to&amp;mysubmit=Go" \t "_blank" \o "Recommend to "</w:instrText>
-      </w:r>
-      <w:r>
-        <w:fldChar w:fldCharType="separate"/>
-      </w:r>
-      <w:r>
-        <w:rPr>
-          <w:rStyle w:val="a3"/>
-          <w:color w:val="000000" w:themeColor="text1"/>
-          <w:sz w:val="28"/>
-          <w:szCs w:val="28"/>
-          <w:u w:val="none"/>
-        </w:rPr>
-        <w:t>recommend</w:t>
-      </w:r>
-      <w:proofErr w:type="spellEnd"/>
-      <w:r>
-        <w:rPr>
-          <w:rStyle w:val="a3"/>
-          <w:color w:val="000000" w:themeColor="text1"/>
-          <w:sz w:val="28"/>
-          <w:szCs w:val="28"/>
-          <w:u w:val="none"/>
-        </w:rPr>
-        <w:t xml:space="preserve"> </w:t>
-      </w:r>
-      <w:proofErr w:type="spellStart"/>
-      <w:r>
-        <w:rPr>
-          <w:rStyle w:val="a3"/>
-          <w:color w:val="000000" w:themeColor="text1"/>
-          <w:sz w:val="28"/>
-          <w:szCs w:val="28"/>
-          <w:u w:val="none"/>
-        </w:rPr>
-        <w:t>to</w:t>
-      </w:r>
-      <w:proofErr w:type="spellEnd"/>
-      <w:r>
-        <w:fldChar w:fldCharType="end"/>
-      </w:r>
+      <w:hyperlink r:id="rId33" w:tgtFrame="_blank" w:tooltip="Recommend to " w:history="1">
+        <w:r>
+          <w:rPr>
+            <w:rStyle w:val="a3"/>
+            <w:color w:val="000000" w:themeColor="text1"/>
+            <w:sz w:val="28"/>
+            <w:szCs w:val="28"/>
+            <w:u w:val="none"/>
+          </w:rPr>
+          <w:t>recommend to</w:t>
+        </w:r>
+      </w:hyperlink>
       <w:r>
         <w:rPr>
           <w:color w:val="000000" w:themeColor="text1"/>
@@ -4622,7 +3617,7 @@
         </w:rPr>
         <w:t>Вот </w:t>
       </w:r>
-      <w:hyperlink r:id="rId33" w:tgtFrame="_blank" w:tooltip="Языковые базы данных" w:history="1">
+      <w:hyperlink r:id="rId34" w:tgtFrame="_blank" w:tooltip="Языковые базы данных" w:history="1">
         <w:r>
           <w:rPr>
             <w:rStyle w:val="a3"/>
@@ -4642,7 +3637,7 @@
         </w:rPr>
         <w:t xml:space="preserve"> </w:t>
       </w:r>
-      <w:hyperlink r:id="rId34" w:history="1">
+      <w:hyperlink r:id="rId35" w:history="1">
         <w:r>
           <w:rPr>
             <w:rStyle w:val="a3"/>
@@ -4681,123 +3676,27 @@
         </w:rPr>
         <w:t>Здесь поиск того же «</w:t>
       </w:r>
-      <w:proofErr w:type="spellStart"/>
-      <w:r>
-        <w:fldChar w:fldCharType="begin"/>
-      </w:r>
-      <w:r>
-        <w:instrText>HYPERLINK "http://smlc08.leeds.ac.uk/cgi-bin/cqp.pl?q=recommend+to&amp;c=REUTERS&amp;searchtype=conc&amp;contextsize=60c&amp;sort1=word&amp;sort2=right&amp;terminate=100&amp;llstat=on&amp;cleft=0&amp;cright=1&amp;cfilter=" \t "_blank" \o "Recommend to do"</w:instrText>
-      </w:r>
-      <w:r>
-        <w:fldChar w:fldCharType="separate"/>
-      </w:r>
-      <w:r>
-        <w:rPr>
-          <w:rStyle w:val="a3"/>
+      <w:hyperlink r:id="rId36" w:tgtFrame="_blank" w:tooltip="Recommend to do" w:history="1">
+        <w:r>
+          <w:rPr>
+            <w:rStyle w:val="a3"/>
+            <w:rFonts w:ascii="Times New Roman" w:hAnsi="Times New Roman" w:cs="Times New Roman"/>
+            <w:color w:val="000000" w:themeColor="text1"/>
+            <w:sz w:val="28"/>
+            <w:szCs w:val="28"/>
+            <w:u w:val="none"/>
+          </w:rPr>
+          <w:t>recommend to</w:t>
+        </w:r>
+      </w:hyperlink>
+      <w:r>
+        <w:rPr>
           <w:rFonts w:ascii="Times New Roman" w:hAnsi="Times New Roman" w:cs="Times New Roman"/>
           <w:color w:val="000000" w:themeColor="text1"/>
           <w:sz w:val="28"/>
           <w:szCs w:val="28"/>
-          <w:u w:val="none"/>
-        </w:rPr>
-        <w:t>recommend</w:t>
-      </w:r>
-      <w:proofErr w:type="spellEnd"/>
-      <w:r>
-        <w:rPr>
-          <w:rStyle w:val="a3"/>
-          <w:rFonts w:ascii="Times New Roman" w:hAnsi="Times New Roman" w:cs="Times New Roman"/>
-          <w:color w:val="000000" w:themeColor="text1"/>
-          <w:sz w:val="28"/>
-          <w:szCs w:val="28"/>
-          <w:u w:val="none"/>
-        </w:rPr>
-        <w:t xml:space="preserve"> </w:t>
-      </w:r>
-      <w:proofErr w:type="spellStart"/>
-      <w:r>
-        <w:rPr>
-          <w:rStyle w:val="a3"/>
-          <w:rFonts w:ascii="Times New Roman" w:hAnsi="Times New Roman" w:cs="Times New Roman"/>
-          <w:color w:val="000000" w:themeColor="text1"/>
-          <w:sz w:val="28"/>
-          <w:szCs w:val="28"/>
-          <w:u w:val="none"/>
-        </w:rPr>
-        <w:t>to</w:t>
-      </w:r>
-      <w:proofErr w:type="spellEnd"/>
-      <w:r>
-        <w:fldChar w:fldCharType="end"/>
-      </w:r>
-      <w:r>
-        <w:rPr>
-          <w:rFonts w:ascii="Times New Roman" w:hAnsi="Times New Roman" w:cs="Times New Roman"/>
-          <w:color w:val="000000" w:themeColor="text1"/>
-          <w:sz w:val="28"/>
-          <w:szCs w:val="28"/>
-        </w:rPr>
-        <w:t>» дал другие результаты, и выяснилось, что хоть и редко, но «</w:t>
-      </w:r>
-      <w:proofErr w:type="spellStart"/>
-      <w:r>
-        <w:rPr>
-          <w:rFonts w:ascii="Times New Roman" w:hAnsi="Times New Roman" w:cs="Times New Roman"/>
-          <w:color w:val="000000" w:themeColor="text1"/>
-          <w:sz w:val="28"/>
-          <w:szCs w:val="28"/>
-        </w:rPr>
-        <w:t>recommend</w:t>
-      </w:r>
-      <w:proofErr w:type="spellEnd"/>
-      <w:r>
-        <w:rPr>
-          <w:rFonts w:ascii="Times New Roman" w:hAnsi="Times New Roman" w:cs="Times New Roman"/>
-          <w:color w:val="000000" w:themeColor="text1"/>
-          <w:sz w:val="28"/>
-          <w:szCs w:val="28"/>
-        </w:rPr>
-        <w:t xml:space="preserve"> </w:t>
-      </w:r>
-      <w:proofErr w:type="spellStart"/>
-      <w:r>
-        <w:rPr>
-          <w:rFonts w:ascii="Times New Roman" w:hAnsi="Times New Roman" w:cs="Times New Roman"/>
-          <w:color w:val="000000" w:themeColor="text1"/>
-          <w:sz w:val="28"/>
-          <w:szCs w:val="28"/>
-        </w:rPr>
-        <w:t>to</w:t>
-      </w:r>
-      <w:proofErr w:type="spellEnd"/>
-      <w:r>
-        <w:rPr>
-          <w:rFonts w:ascii="Times New Roman" w:hAnsi="Times New Roman" w:cs="Times New Roman"/>
-          <w:color w:val="000000" w:themeColor="text1"/>
-          <w:sz w:val="28"/>
-          <w:szCs w:val="28"/>
-        </w:rPr>
-        <w:t xml:space="preserve"> </w:t>
-      </w:r>
-      <w:proofErr w:type="spellStart"/>
-      <w:r>
-        <w:rPr>
-          <w:rFonts w:ascii="Times New Roman" w:hAnsi="Times New Roman" w:cs="Times New Roman"/>
-          <w:color w:val="000000" w:themeColor="text1"/>
-          <w:sz w:val="28"/>
-          <w:szCs w:val="28"/>
-        </w:rPr>
-        <w:t>do</w:t>
-      </w:r>
-      <w:proofErr w:type="spellEnd"/>
-      <w:r>
-        <w:rPr>
-          <w:rFonts w:ascii="Times New Roman" w:hAnsi="Times New Roman" w:cs="Times New Roman"/>
-          <w:color w:val="000000" w:themeColor="text1"/>
-          <w:sz w:val="28"/>
-          <w:szCs w:val="28"/>
-        </w:rPr>
-        <w:t>» все-таки встречается.</w:t>
+        </w:rPr>
+        <w:t>» дал другие результаты, и выяснилось, что хоть и редко, но «recommend to do» все-таки встречается.</w:t>
       </w:r>
     </w:p>
     <w:p>
@@ -4839,9 +3738,8 @@
           <w:szCs w:val="28"/>
           <w:shd w:val="clear" w:color="auto" w:fill="FFFFFF"/>
         </w:rPr>
-        <w:t xml:space="preserve">Программы-синтезаторы речи с каждым годом всё больше входят в нашу жизнь. Они позволяют нам более досконально учить иностранные языки, переводят тексты в </w:t>
-      </w:r>
-      <w:proofErr w:type="gramStart"/>
+        <w:t>Программы-синтезаторы речи с каждым годом всё больше входят в нашу жизнь. Они позволяют нам более досконально учить иностранные языки, переводят тексты в удобный аудиоформат, используются в функционале различных служебных программ и многое другое. И когда у некоторых из нас возникает потребность воспроизвести онлайн какой-либо текст в аудиформате, тогда многие из нас обращаются к различным сервисам и программам по синтезу речи, способным помочь нам в трансформации нужного там текста.</w:t>
+      </w:r>
       <w:r>
         <w:rPr>
           <w:rFonts w:ascii="Times New Roman" w:hAnsi="Times New Roman" w:cs="Times New Roman"/>
@@ -4850,10 +3748,11 @@
           <w:szCs w:val="28"/>
           <w:shd w:val="clear" w:color="auto" w:fill="FFFFFF"/>
         </w:rPr>
-        <w:t>удобный</w:t>
-      </w:r>
-      <w:proofErr w:type="gramEnd"/>
-      <w:r>
+        <w:t xml:space="preserve"> Данные программы могут во многом облегчить труд лингвиста.</w:t>
+      </w:r>
+    </w:p>
+    <w:p>
+      <w:pPr>
         <w:rPr>
           <w:rFonts w:ascii="Times New Roman" w:hAnsi="Times New Roman" w:cs="Times New Roman"/>
           <w:color w:val="000000"/>
@@ -4861,9 +3760,7 @@
           <w:szCs w:val="28"/>
           <w:shd w:val="clear" w:color="auto" w:fill="FFFFFF"/>
         </w:rPr>
-        <w:t xml:space="preserve"> </w:t>
-      </w:r>
-      <w:proofErr w:type="spellStart"/>
+      </w:pPr>
       <w:r>
         <w:rPr>
           <w:rFonts w:ascii="Times New Roman" w:hAnsi="Times New Roman" w:cs="Times New Roman"/>
@@ -4872,139 +3769,9 @@
           <w:szCs w:val="28"/>
           <w:shd w:val="clear" w:color="auto" w:fill="FFFFFF"/>
         </w:rPr>
-        <w:t>аудиоформат</w:t>
-      </w:r>
-      <w:proofErr w:type="spellEnd"/>
-      <w:r>
-        <w:rPr>
-          <w:rFonts w:ascii="Times New Roman" w:hAnsi="Times New Roman" w:cs="Times New Roman"/>
-          <w:color w:val="000000"/>
-          <w:sz w:val="28"/>
-          <w:szCs w:val="28"/>
-          <w:shd w:val="clear" w:color="auto" w:fill="FFFFFF"/>
-        </w:rPr>
-        <w:t xml:space="preserve">, используются в функционале различных служебных программ и многое другое. И когда у некоторых из нас возникает потребность воспроизвести </w:t>
-      </w:r>
-      <w:proofErr w:type="spellStart"/>
-      <w:r>
-        <w:rPr>
-          <w:rFonts w:ascii="Times New Roman" w:hAnsi="Times New Roman" w:cs="Times New Roman"/>
-          <w:color w:val="000000"/>
-          <w:sz w:val="28"/>
-          <w:szCs w:val="28"/>
-          <w:shd w:val="clear" w:color="auto" w:fill="FFFFFF"/>
-        </w:rPr>
-        <w:t>онлайн</w:t>
-      </w:r>
-      <w:proofErr w:type="spellEnd"/>
-      <w:r>
-        <w:rPr>
-          <w:rFonts w:ascii="Times New Roman" w:hAnsi="Times New Roman" w:cs="Times New Roman"/>
-          <w:color w:val="000000"/>
-          <w:sz w:val="28"/>
-          <w:szCs w:val="28"/>
-          <w:shd w:val="clear" w:color="auto" w:fill="FFFFFF"/>
-        </w:rPr>
-        <w:t xml:space="preserve"> какой-либо текст в </w:t>
-      </w:r>
-      <w:proofErr w:type="spellStart"/>
-      <w:r>
-        <w:rPr>
-          <w:rFonts w:ascii="Times New Roman" w:hAnsi="Times New Roman" w:cs="Times New Roman"/>
-          <w:color w:val="000000"/>
-          <w:sz w:val="28"/>
-          <w:szCs w:val="28"/>
-          <w:shd w:val="clear" w:color="auto" w:fill="FFFFFF"/>
-        </w:rPr>
-        <w:t>аудиформате</w:t>
-      </w:r>
-      <w:proofErr w:type="spellEnd"/>
-      <w:r>
-        <w:rPr>
-          <w:rFonts w:ascii="Times New Roman" w:hAnsi="Times New Roman" w:cs="Times New Roman"/>
-          <w:color w:val="000000"/>
-          <w:sz w:val="28"/>
-          <w:szCs w:val="28"/>
-          <w:shd w:val="clear" w:color="auto" w:fill="FFFFFF"/>
-        </w:rPr>
-        <w:t>, тогда многие из нас обращаются к различным сервисам и программам по синтезу речи, способным помочь нам в трансформации нужного там текста.</w:t>
-      </w:r>
-      <w:r>
-        <w:rPr>
-          <w:rFonts w:ascii="Times New Roman" w:hAnsi="Times New Roman" w:cs="Times New Roman"/>
-          <w:color w:val="000000"/>
-          <w:sz w:val="28"/>
-          <w:szCs w:val="28"/>
-          <w:shd w:val="clear" w:color="auto" w:fill="FFFFFF"/>
-        </w:rPr>
-        <w:t xml:space="preserve"> Данные программы могут во многом облегчить труд лингвиста.</w:t>
-      </w:r>
-    </w:p>
-    <w:p>
-      <w:pPr>
-        <w:rPr>
-          <w:rFonts w:ascii="Times New Roman" w:hAnsi="Times New Roman" w:cs="Times New Roman"/>
-          <w:color w:val="000000"/>
-          <w:sz w:val="28"/>
-          <w:szCs w:val="28"/>
-          <w:shd w:val="clear" w:color="auto" w:fill="FFFFFF"/>
-        </w:rPr>
-      </w:pPr>
-      <w:r>
-        <w:rPr>
-          <w:rFonts w:ascii="Times New Roman" w:hAnsi="Times New Roman" w:cs="Times New Roman"/>
-          <w:color w:val="000000"/>
-          <w:sz w:val="28"/>
-          <w:szCs w:val="28"/>
-          <w:shd w:val="clear" w:color="auto" w:fill="FFFFFF"/>
-        </w:rPr>
-        <w:t xml:space="preserve">Чтобы перевести текст в речь </w:t>
-      </w:r>
-      <w:proofErr w:type="spellStart"/>
-      <w:r>
-        <w:rPr>
-          <w:rFonts w:ascii="Times New Roman" w:hAnsi="Times New Roman" w:cs="Times New Roman"/>
-          <w:color w:val="000000"/>
-          <w:sz w:val="28"/>
-          <w:szCs w:val="28"/>
-          <w:shd w:val="clear" w:color="auto" w:fill="FFFFFF"/>
-        </w:rPr>
-        <w:t>онлайн</w:t>
-      </w:r>
-      <w:proofErr w:type="spellEnd"/>
-      <w:r>
-        <w:rPr>
-          <w:rFonts w:ascii="Times New Roman" w:hAnsi="Times New Roman" w:cs="Times New Roman"/>
-          <w:color w:val="000000"/>
-          <w:sz w:val="28"/>
-          <w:szCs w:val="28"/>
-          <w:shd w:val="clear" w:color="auto" w:fill="FFFFFF"/>
-        </w:rPr>
-        <w:t xml:space="preserve"> можно  воспользоваться сервисом </w:t>
-      </w:r>
-      <w:proofErr w:type="spellStart"/>
-      <w:r>
-        <w:rPr>
-          <w:rFonts w:ascii="Times New Roman" w:hAnsi="Times New Roman" w:cs="Times New Roman"/>
-          <w:color w:val="000000"/>
-          <w:sz w:val="28"/>
-          <w:szCs w:val="28"/>
-          <w:shd w:val="clear" w:color="auto" w:fill="FFFFFF"/>
-        </w:rPr>
-        <w:t>fromtexttospeech</w:t>
-      </w:r>
-      <w:proofErr w:type="spellEnd"/>
-      <w:r>
-        <w:rPr>
-          <w:rFonts w:ascii="Times New Roman" w:hAnsi="Times New Roman" w:cs="Times New Roman"/>
-          <w:color w:val="000000"/>
-          <w:sz w:val="28"/>
-          <w:szCs w:val="28"/>
-          <w:shd w:val="clear" w:color="auto" w:fill="FFFFFF"/>
-        </w:rPr>
-        <w:t xml:space="preserve"> </w:t>
-      </w:r>
-      <w:hyperlink r:id="rId35" w:history="1">
+        <w:t xml:space="preserve">Чтобы перевести текст в речь онлайн можно  воспользоваться сервисом fromtexttospeech </w:t>
+      </w:r>
+      <w:hyperlink r:id="rId37" w:history="1">
         <w:r>
           <w:rPr>
             <w:rStyle w:val="a3"/>
@@ -5024,29 +3791,7 @@
           <w:szCs w:val="28"/>
           <w:shd w:val="clear" w:color="auto" w:fill="FFFFFF"/>
         </w:rPr>
-        <w:t xml:space="preserve"> . Он работает по принципу конвертации текста в </w:t>
-      </w:r>
-      <w:proofErr w:type="spellStart"/>
-      <w:r>
-        <w:rPr>
-          <w:rFonts w:ascii="Times New Roman" w:hAnsi="Times New Roman" w:cs="Times New Roman"/>
-          <w:color w:val="000000"/>
-          <w:sz w:val="28"/>
-          <w:szCs w:val="28"/>
-          <w:shd w:val="clear" w:color="auto" w:fill="FFFFFF"/>
-        </w:rPr>
-        <w:t>аудиофайл</w:t>
-      </w:r>
-      <w:proofErr w:type="spellEnd"/>
-      <w:r>
-        <w:rPr>
-          <w:rFonts w:ascii="Times New Roman" w:hAnsi="Times New Roman" w:cs="Times New Roman"/>
-          <w:color w:val="000000"/>
-          <w:sz w:val="28"/>
-          <w:szCs w:val="28"/>
-          <w:shd w:val="clear" w:color="auto" w:fill="FFFFFF"/>
-        </w:rPr>
-        <w:t xml:space="preserve"> формата mp3, который затем можно скачать себе на компьютер.  Сервис поддерживает конвертацию текста величиной в 50 тыс. символов, что является достаточно значительным объёмом.</w:t>
+        <w:t xml:space="preserve"> . Он работает по принципу конвертации текста в аудиофайл формата mp3, который затем можно скачать себе на компьютер.  Сервис поддерживает конвертацию текста величиной в 50 тыс. символов, что является достаточно значительным объёмом.</w:t>
       </w:r>
     </w:p>
     <w:p>
@@ -5082,7 +3827,7 @@
                     <pic:cNvPicPr/>
                   </pic:nvPicPr>
                   <pic:blipFill>
-                    <a:blip r:embed="rId36"/>
+                    <a:blip r:embed="rId38"/>
                     <a:stretch>
                       <a:fillRect/>
                     </a:stretch>
@@ -5117,9 +3862,8 @@
           <w:szCs w:val="28"/>
           <w:shd w:val="clear" w:color="auto" w:fill="FFFFFF"/>
         </w:rPr>
-        <w:t xml:space="preserve">Для работы с сервисом </w:t>
-      </w:r>
-      <w:proofErr w:type="spellStart"/>
+        <w:t>Для работы с сервисом fromtexttospeech перейдите на него, в опции «Select Lan</w:t>
+      </w:r>
       <w:r>
         <w:rPr>
           <w:rFonts w:ascii="Times New Roman" w:hAnsi="Times New Roman" w:cs="Times New Roman"/>
@@ -5128,9 +3872,8 @@
           <w:szCs w:val="28"/>
           <w:shd w:val="clear" w:color="auto" w:fill="FFFFFF"/>
         </w:rPr>
-        <w:t>fromtexttospeech</w:t>
-      </w:r>
-      <w:proofErr w:type="spellEnd"/>
+        <w:t xml:space="preserve">guage»  выберите «Russian» </w:t>
+      </w:r>
       <w:r>
         <w:rPr>
           <w:rFonts w:ascii="Times New Roman" w:hAnsi="Times New Roman" w:cs="Times New Roman"/>
@@ -5139,10 +3882,11 @@
           <w:szCs w:val="28"/>
           <w:shd w:val="clear" w:color="auto" w:fill="FFFFFF"/>
         </w:rPr>
-        <w:t> перейдите на него, в опции «</w:t>
-      </w:r>
-      <w:proofErr w:type="spellStart"/>
-      <w:r>
+        <w:t xml:space="preserve">. </w:t>
+      </w:r>
+    </w:p>
+    <w:p>
+      <w:pPr>
         <w:rPr>
           <w:rFonts w:ascii="Times New Roman" w:hAnsi="Times New Roman" w:cs="Times New Roman"/>
           <w:color w:val="000000"/>
@@ -5150,9 +3894,7 @@
           <w:szCs w:val="28"/>
           <w:shd w:val="clear" w:color="auto" w:fill="FFFFFF"/>
         </w:rPr>
-        <w:t>Select</w:t>
-      </w:r>
-      <w:proofErr w:type="spellEnd"/>
+      </w:pPr>
       <w:r>
         <w:rPr>
           <w:rFonts w:ascii="Times New Roman" w:hAnsi="Times New Roman" w:cs="Times New Roman"/>
@@ -5161,180 +3903,7 @@
           <w:szCs w:val="28"/>
           <w:shd w:val="clear" w:color="auto" w:fill="FFFFFF"/>
         </w:rPr>
-        <w:t xml:space="preserve"> </w:t>
-      </w:r>
-      <w:proofErr w:type="spellStart"/>
-      <w:r>
-        <w:rPr>
-          <w:rFonts w:ascii="Times New Roman" w:hAnsi="Times New Roman" w:cs="Times New Roman"/>
-          <w:color w:val="000000"/>
-          <w:sz w:val="28"/>
-          <w:szCs w:val="28"/>
-          <w:shd w:val="clear" w:color="auto" w:fill="FFFFFF"/>
-        </w:rPr>
-        <w:t>Lan</w:t>
-      </w:r>
-      <w:r>
-        <w:rPr>
-          <w:rFonts w:ascii="Times New Roman" w:hAnsi="Times New Roman" w:cs="Times New Roman"/>
-          <w:color w:val="000000"/>
-          <w:sz w:val="28"/>
-          <w:szCs w:val="28"/>
-          <w:shd w:val="clear" w:color="auto" w:fill="FFFFFF"/>
-        </w:rPr>
-        <w:t>guage</w:t>
-      </w:r>
-      <w:proofErr w:type="spellEnd"/>
-      <w:r>
-        <w:rPr>
-          <w:rFonts w:ascii="Times New Roman" w:hAnsi="Times New Roman" w:cs="Times New Roman"/>
-          <w:color w:val="000000"/>
-          <w:sz w:val="28"/>
-          <w:szCs w:val="28"/>
-          <w:shd w:val="clear" w:color="auto" w:fill="FFFFFF"/>
-        </w:rPr>
-        <w:t>»  выберите «</w:t>
-      </w:r>
-      <w:proofErr w:type="spellStart"/>
-      <w:r>
-        <w:rPr>
-          <w:rFonts w:ascii="Times New Roman" w:hAnsi="Times New Roman" w:cs="Times New Roman"/>
-          <w:color w:val="000000"/>
-          <w:sz w:val="28"/>
-          <w:szCs w:val="28"/>
-          <w:shd w:val="clear" w:color="auto" w:fill="FFFFFF"/>
-        </w:rPr>
-        <w:t>Russian</w:t>
-      </w:r>
-      <w:proofErr w:type="spellEnd"/>
-      <w:r>
-        <w:rPr>
-          <w:rFonts w:ascii="Times New Roman" w:hAnsi="Times New Roman" w:cs="Times New Roman"/>
-          <w:color w:val="000000"/>
-          <w:sz w:val="28"/>
-          <w:szCs w:val="28"/>
-          <w:shd w:val="clear" w:color="auto" w:fill="FFFFFF"/>
-        </w:rPr>
-        <w:t xml:space="preserve">» </w:t>
-      </w:r>
-      <w:r>
-        <w:rPr>
-          <w:rFonts w:ascii="Times New Roman" w:hAnsi="Times New Roman" w:cs="Times New Roman"/>
-          <w:color w:val="000000"/>
-          <w:sz w:val="28"/>
-          <w:szCs w:val="28"/>
-          <w:shd w:val="clear" w:color="auto" w:fill="FFFFFF"/>
-        </w:rPr>
-        <w:t xml:space="preserve">. </w:t>
-      </w:r>
-    </w:p>
-    <w:p>
-      <w:pPr>
-        <w:rPr>
-          <w:rFonts w:ascii="Times New Roman" w:hAnsi="Times New Roman" w:cs="Times New Roman"/>
-          <w:color w:val="000000"/>
-          <w:sz w:val="28"/>
-          <w:szCs w:val="28"/>
-          <w:shd w:val="clear" w:color="auto" w:fill="FFFFFF"/>
-        </w:rPr>
-      </w:pPr>
-      <w:r>
-        <w:rPr>
-          <w:rFonts w:ascii="Times New Roman" w:hAnsi="Times New Roman" w:cs="Times New Roman"/>
-          <w:color w:val="000000"/>
-          <w:sz w:val="28"/>
-          <w:szCs w:val="28"/>
-          <w:shd w:val="clear" w:color="auto" w:fill="FFFFFF"/>
-        </w:rPr>
-        <w:t xml:space="preserve">В большом окне введите (вставьте) нужный для </w:t>
-      </w:r>
-      <w:proofErr w:type="spellStart"/>
-      <w:r>
-        <w:rPr>
-          <w:rFonts w:ascii="Times New Roman" w:hAnsi="Times New Roman" w:cs="Times New Roman"/>
-          <w:color w:val="000000"/>
-          <w:sz w:val="28"/>
-          <w:szCs w:val="28"/>
-          <w:shd w:val="clear" w:color="auto" w:fill="FFFFFF"/>
-        </w:rPr>
-        <w:t>озвучки</w:t>
-      </w:r>
-      <w:proofErr w:type="spellEnd"/>
-      <w:r>
-        <w:rPr>
-          <w:rFonts w:ascii="Times New Roman" w:hAnsi="Times New Roman" w:cs="Times New Roman"/>
-          <w:color w:val="000000"/>
-          <w:sz w:val="28"/>
-          <w:szCs w:val="28"/>
-          <w:shd w:val="clear" w:color="auto" w:fill="FFFFFF"/>
-        </w:rPr>
-        <w:t xml:space="preserve"> текст, затем нажмите на кнопку «</w:t>
-      </w:r>
-      <w:proofErr w:type="spellStart"/>
-      <w:r>
-        <w:rPr>
-          <w:rFonts w:ascii="Times New Roman" w:hAnsi="Times New Roman" w:cs="Times New Roman"/>
-          <w:color w:val="000000"/>
-          <w:sz w:val="28"/>
-          <w:szCs w:val="28"/>
-          <w:shd w:val="clear" w:color="auto" w:fill="FFFFFF"/>
-        </w:rPr>
-        <w:t>Create</w:t>
-      </w:r>
-      <w:proofErr w:type="spellEnd"/>
-      <w:r>
-        <w:rPr>
-          <w:rFonts w:ascii="Times New Roman" w:hAnsi="Times New Roman" w:cs="Times New Roman"/>
-          <w:color w:val="000000"/>
-          <w:sz w:val="28"/>
-          <w:szCs w:val="28"/>
-          <w:shd w:val="clear" w:color="auto" w:fill="FFFFFF"/>
-        </w:rPr>
-        <w:t xml:space="preserve"> </w:t>
-      </w:r>
-      <w:proofErr w:type="spellStart"/>
-      <w:r>
-        <w:rPr>
-          <w:rFonts w:ascii="Times New Roman" w:hAnsi="Times New Roman" w:cs="Times New Roman"/>
-          <w:color w:val="000000"/>
-          <w:sz w:val="28"/>
-          <w:szCs w:val="28"/>
-          <w:shd w:val="clear" w:color="auto" w:fill="FFFFFF"/>
-        </w:rPr>
-        <w:t>Audio</w:t>
-      </w:r>
-      <w:proofErr w:type="spellEnd"/>
-      <w:r>
-        <w:rPr>
-          <w:rFonts w:ascii="Times New Roman" w:hAnsi="Times New Roman" w:cs="Times New Roman"/>
-          <w:color w:val="000000"/>
-          <w:sz w:val="28"/>
-          <w:szCs w:val="28"/>
-          <w:shd w:val="clear" w:color="auto" w:fill="FFFFFF"/>
-        </w:rPr>
-        <w:t xml:space="preserve"> </w:t>
-      </w:r>
-      <w:proofErr w:type="spellStart"/>
-      <w:r>
-        <w:rPr>
-          <w:rFonts w:ascii="Times New Roman" w:hAnsi="Times New Roman" w:cs="Times New Roman"/>
-          <w:color w:val="000000"/>
-          <w:sz w:val="28"/>
-          <w:szCs w:val="28"/>
-          <w:shd w:val="clear" w:color="auto" w:fill="FFFFFF"/>
-        </w:rPr>
-        <w:t>File</w:t>
-      </w:r>
-      <w:proofErr w:type="spellEnd"/>
-      <w:r>
-        <w:rPr>
-          <w:rFonts w:ascii="Times New Roman" w:hAnsi="Times New Roman" w:cs="Times New Roman"/>
-          <w:color w:val="000000"/>
-          <w:sz w:val="28"/>
-          <w:szCs w:val="28"/>
-          <w:shd w:val="clear" w:color="auto" w:fill="FFFFFF"/>
-        </w:rPr>
-        <w:t xml:space="preserve">». Текст будет обработан, затем вы сможете послушать полученный результат, а потом и скачать его себе на ПК. </w:t>
+        <w:t xml:space="preserve">В большом окне введите (вставьте) нужный для озвучки текст, затем нажмите на кнопку «Create Audio File». Текст будет обработан, затем вы сможете послушать полученный результат, а потом и скачать его себе на ПК. </w:t>
       </w:r>
     </w:p>
     <w:p>
@@ -5355,73 +3924,7 @@
           <w:szCs w:val="28"/>
           <w:shd w:val="clear" w:color="auto" w:fill="FFFFFF"/>
         </w:rPr>
-        <w:t>Для этого нажмите правой клавишей мыши на «</w:t>
-      </w:r>
-      <w:proofErr w:type="spellStart"/>
-      <w:r>
-        <w:rPr>
-          <w:rFonts w:ascii="Times New Roman" w:hAnsi="Times New Roman" w:cs="Times New Roman"/>
-          <w:color w:val="000000"/>
-          <w:sz w:val="28"/>
-          <w:szCs w:val="28"/>
-          <w:shd w:val="clear" w:color="auto" w:fill="FFFFFF"/>
-        </w:rPr>
-        <w:t>Download</w:t>
-      </w:r>
-      <w:proofErr w:type="spellEnd"/>
-      <w:r>
-        <w:rPr>
-          <w:rFonts w:ascii="Times New Roman" w:hAnsi="Times New Roman" w:cs="Times New Roman"/>
-          <w:color w:val="000000"/>
-          <w:sz w:val="28"/>
-          <w:szCs w:val="28"/>
-          <w:shd w:val="clear" w:color="auto" w:fill="FFFFFF"/>
-        </w:rPr>
-        <w:t xml:space="preserve"> </w:t>
-      </w:r>
-      <w:proofErr w:type="spellStart"/>
-      <w:r>
-        <w:rPr>
-          <w:rFonts w:ascii="Times New Roman" w:hAnsi="Times New Roman" w:cs="Times New Roman"/>
-          <w:color w:val="000000"/>
-          <w:sz w:val="28"/>
-          <w:szCs w:val="28"/>
-          <w:shd w:val="clear" w:color="auto" w:fill="FFFFFF"/>
-        </w:rPr>
-        <w:t>audio</w:t>
-      </w:r>
-      <w:proofErr w:type="spellEnd"/>
-      <w:r>
-        <w:rPr>
-          <w:rFonts w:ascii="Times New Roman" w:hAnsi="Times New Roman" w:cs="Times New Roman"/>
-          <w:color w:val="000000"/>
-          <w:sz w:val="28"/>
-          <w:szCs w:val="28"/>
-          <w:shd w:val="clear" w:color="auto" w:fill="FFFFFF"/>
-        </w:rPr>
-        <w:t xml:space="preserve"> </w:t>
-      </w:r>
-      <w:proofErr w:type="spellStart"/>
-      <w:r>
-        <w:rPr>
-          <w:rFonts w:ascii="Times New Roman" w:hAnsi="Times New Roman" w:cs="Times New Roman"/>
-          <w:color w:val="000000"/>
-          <w:sz w:val="28"/>
-          <w:szCs w:val="28"/>
-          <w:shd w:val="clear" w:color="auto" w:fill="FFFFFF"/>
-        </w:rPr>
-        <w:t>file</w:t>
-      </w:r>
-      <w:proofErr w:type="spellEnd"/>
-      <w:r>
-        <w:rPr>
-          <w:rFonts w:ascii="Times New Roman" w:hAnsi="Times New Roman" w:cs="Times New Roman"/>
-          <w:color w:val="000000"/>
-          <w:sz w:val="28"/>
-          <w:szCs w:val="28"/>
-          <w:shd w:val="clear" w:color="auto" w:fill="FFFFFF"/>
-        </w:rPr>
-        <w:t>» и выберите в появившемся меню «Сохранить объект как».</w:t>
+        <w:t>Для этого нажмите правой клавишей мыши на «Download audio file» и выберите в появившемся меню «Сохранить объект как».</w:t>
       </w:r>
       <w:r>
         <w:rPr>
@@ -5490,7 +3993,7 @@
         </w:rPr>
         <w:t xml:space="preserve">та </w:t>
       </w:r>
-      <w:hyperlink r:id="rId37" w:history="1">
+      <w:hyperlink r:id="rId39" w:history="1">
         <w:r>
           <w:rPr>
             <w:rStyle w:val="a3"/>
@@ -5570,7 +4073,7 @@
                     <pic:cNvPicPr/>
                   </pic:nvPicPr>
                   <pic:blipFill>
-                    <a:blip r:embed="rId38"/>
+                    <a:blip r:embed="rId40"/>
                     <a:stretch>
                       <a:fillRect/>
                     </a:stretch>
@@ -5644,7 +4147,7 @@
                     <pic:cNvPicPr/>
                   </pic:nvPicPr>
                   <pic:blipFill>
-                    <a:blip r:embed="rId39"/>
+                    <a:blip r:embed="rId41"/>
                     <a:stretch>
                       <a:fillRect/>
                     </a:stretch>
@@ -5780,7 +4283,6 @@
           <w:color w:val="000000" w:themeColor="text1"/>
           <w:sz w:val="40"/>
           <w:szCs w:val="40"/>
-          <w:lang w:val="en-US"/>
         </w:rPr>
         <w:t>1.</w:t>
       </w:r>
@@ -5828,7 +4330,7 @@
           <w:szCs w:val="28"/>
         </w:rPr>
       </w:pPr>
-      <w:hyperlink r:id="rId40" w:history="1">
+      <w:hyperlink r:id="rId42" w:history="1">
         <w:r>
           <w:rPr>
             <w:rStyle w:val="a3"/>
@@ -5869,7 +4371,6 @@
         </w:rPr>
         <w:t xml:space="preserve">2.Подбор </w:t>
       </w:r>
-      <w:proofErr w:type="spellStart"/>
       <w:r>
         <w:rPr>
           <w:rFonts w:ascii="Times New Roman" w:hAnsi="Times New Roman" w:cs="Times New Roman"/>
@@ -5881,7 +4382,6 @@
         </w:rPr>
         <w:t>Quizlet</w:t>
       </w:r>
-      <w:proofErr w:type="spellEnd"/>
     </w:p>
     <w:p>
       <w:pPr>
@@ -5890,10 +4390,9 @@
           <w:color w:val="000000" w:themeColor="text1"/>
           <w:sz w:val="28"/>
           <w:szCs w:val="28"/>
-          <w:lang w:val="en-US"/>
-        </w:rPr>
-      </w:pPr>
-      <w:hyperlink r:id="rId41" w:history="1">
+        </w:rPr>
+      </w:pPr>
+      <w:hyperlink r:id="rId43" w:history="1">
         <w:r>
           <w:rPr>
             <w:rStyle w:val="a3"/>
@@ -5913,7 +4412,6 @@
           </w:rPr>
           <w:t>://</w:t>
         </w:r>
-        <w:proofErr w:type="spellStart"/>
         <w:r>
           <w:rPr>
             <w:rStyle w:val="a3"/>
@@ -5924,7 +4422,6 @@
           </w:rPr>
           <w:t>quizlet</w:t>
         </w:r>
-        <w:proofErr w:type="spellEnd"/>
         <w:r>
           <w:rPr>
             <w:rStyle w:val="a3"/>
@@ -13400,25 +11897,7 @@
           <w:sz w:val="28"/>
           <w:szCs w:val="28"/>
         </w:rPr>
-        <w:t xml:space="preserve">5. Как называется </w:t>
-      </w:r>
-      <w:proofErr w:type="gramStart"/>
-      <w:r>
-        <w:rPr>
-          <w:color w:val="000000"/>
-          <w:sz w:val="28"/>
-          <w:szCs w:val="28"/>
-        </w:rPr>
-        <w:t>словарь</w:t>
-      </w:r>
-      <w:proofErr w:type="gramEnd"/>
-      <w:r>
-        <w:rPr>
-          <w:color w:val="000000"/>
-          <w:sz w:val="28"/>
-          <w:szCs w:val="28"/>
-        </w:rPr>
-        <w:t xml:space="preserve"> </w:t>
+        <w:t xml:space="preserve">5. Как называется словарь </w:t>
       </w:r>
       <w:r>
         <w:rPr>
@@ -13469,7 +11948,7 @@
           <w:szCs w:val="28"/>
         </w:rPr>
       </w:pPr>
-      <w:hyperlink r:id="rId42" w:history="1">
+      <w:hyperlink r:id="rId44" w:history="1">
         <w:r>
           <w:rPr>
             <w:rStyle w:val="a3"/>
@@ -13477,7 +11956,7 @@
             <w:sz w:val="28"/>
             <w:szCs w:val="28"/>
           </w:rPr>
-          <w:t>https://docs.google.com/forms/d/1UDTjB5pzrVIuatSpk4MQYFq7MeSnsyama2BiMAtpPrs/edit?usp=sharing</w:t>
+          <w:t>https://docs.google.com/forms/d/e/1FAIpQLSe5_abb9CAAxSiPkKPMlsvI41HQRML6Z5T-gJ29ey8zHqsk6g/viewform?usp=sf_link</w:t>
         </w:r>
       </w:hyperlink>
       <w:r>
@@ -13551,7 +12030,7 @@
           <w:szCs w:val="28"/>
         </w:rPr>
       </w:pPr>
-      <w:hyperlink r:id="rId43" w:history="1">
+      <w:hyperlink r:id="rId45" w:history="1">
         <w:r>
           <w:rPr>
             <w:rStyle w:val="a3"/>
@@ -13559,7 +12038,7 @@
             <w:sz w:val="28"/>
             <w:szCs w:val="28"/>
           </w:rPr>
-          <w:t>https://docs.google.com/forms/d/1V7HpCLyH34U1mSE-KtWjDyi_dU-5Nq3Jzermefvc6lY/edit?usp=sharing</w:t>
+          <w:t>https://docs.google.com/forms/d/e/1FAIpQLScotvNROUUW-oIlHu5WJeacSApKTv-1fb8bEfVAX7fh5I5GIg/viewform?usp=sf_link</w:t>
         </w:r>
       </w:hyperlink>
       <w:r>
@@ -13691,17 +12170,9 @@
         <w:t>Ресурсы, которыми я пользовалась для создания урока:</w:t>
       </w:r>
       <w:r>
-        <w:t xml:space="preserve"> </w:t>
-      </w:r>
-      <w:proofErr w:type="spellStart"/>
-      <w:r>
-        <w:t>html</w:t>
-      </w:r>
-      <w:proofErr w:type="spellEnd"/>
-      <w:r>
-        <w:t xml:space="preserve"> </w:t>
-      </w:r>
-      <w:hyperlink r:id="rId44" w:history="1">
+        <w:t xml:space="preserve"> html </w:t>
+      </w:r>
+      <w:hyperlink r:id="rId46" w:history="1">
         <w:r>
           <w:rPr>
             <w:rStyle w:val="a3"/>
@@ -13729,7 +12200,7 @@
         </w:rPr>
         <w:t xml:space="preserve"> </w:t>
       </w:r>
-      <w:hyperlink r:id="rId45" w:history="1">
+      <w:hyperlink r:id="rId47" w:history="1">
         <w:r>
           <w:rPr>
             <w:rStyle w:val="a3"/>
@@ -13750,7 +12221,7 @@
           <w:szCs w:val="28"/>
         </w:rPr>
       </w:pPr>
-      <w:hyperlink r:id="rId46" w:history="1">
+      <w:hyperlink r:id="rId48" w:history="1">
         <w:r>
           <w:rPr>
             <w:rStyle w:val="a3"/>
@@ -14369,7 +12840,6 @@
                 <w:szCs w:val="21"/>
               </w:rPr>
             </w:pPr>
-            <w:proofErr w:type="spellStart"/>
             <w:r>
               <w:rPr>
                 <w:rFonts w:ascii="Arial" w:eastAsia="Times New Roman" w:hAnsi="Arial" w:cs="Arial"/>
@@ -14378,7 +12848,6 @@
               </w:rPr>
               <w:t>н</w:t>
             </w:r>
-            <w:proofErr w:type="spellEnd"/>
           </w:p>
         </w:tc>
         <w:tc>
@@ -14737,7 +13206,6 @@
                 <w:szCs w:val="21"/>
               </w:rPr>
             </w:pPr>
-            <w:proofErr w:type="spellStart"/>
             <w:r>
               <w:rPr>
                 <w:rFonts w:ascii="Arial" w:eastAsia="Times New Roman" w:hAnsi="Arial" w:cs="Arial"/>
@@ -14746,7 +13214,6 @@
               </w:rPr>
               <w:t>ф</w:t>
             </w:r>
-            <w:proofErr w:type="spellEnd"/>
           </w:p>
         </w:tc>
         <w:tc>
@@ -15477,8 +13944,6 @@
                 <w:szCs w:val="21"/>
               </w:rPr>
             </w:pPr>
-            <w:proofErr w:type="spellStart"/>
-            <w:proofErr w:type="gramStart"/>
             <w:r>
               <w:rPr>
                 <w:rFonts w:ascii="Arial" w:eastAsia="Times New Roman" w:hAnsi="Arial" w:cs="Arial"/>
@@ -15487,8 +13952,6 @@
               </w:rPr>
               <w:t>р</w:t>
             </w:r>
-            <w:proofErr w:type="spellEnd"/>
-            <w:proofErr w:type="gramEnd"/>
           </w:p>
         </w:tc>
         <w:tc>
@@ -16177,7 +14640,6 @@
                 <w:szCs w:val="21"/>
               </w:rPr>
             </w:pPr>
-            <w:proofErr w:type="spellStart"/>
             <w:r>
               <w:rPr>
                 <w:rFonts w:ascii="Arial" w:eastAsia="Times New Roman" w:hAnsi="Arial" w:cs="Arial"/>
@@ -16186,7 +14648,6 @@
               </w:rPr>
               <w:t>д</w:t>
             </w:r>
-            <w:proofErr w:type="spellEnd"/>
           </w:p>
         </w:tc>
         <w:tc>
@@ -16243,7 +14704,6 @@
                 <w:szCs w:val="21"/>
               </w:rPr>
             </w:pPr>
-            <w:proofErr w:type="spellStart"/>
             <w:r>
               <w:rPr>
                 <w:rFonts w:ascii="Arial" w:eastAsia="Times New Roman" w:hAnsi="Arial" w:cs="Arial"/>
@@ -16252,7 +14712,6 @@
               </w:rPr>
               <w:t>н</w:t>
             </w:r>
-            <w:proofErr w:type="spellEnd"/>
           </w:p>
         </w:tc>
         <w:tc>
@@ -16309,8 +14768,6 @@
                 <w:szCs w:val="21"/>
               </w:rPr>
             </w:pPr>
-            <w:proofErr w:type="spellStart"/>
-            <w:proofErr w:type="gramStart"/>
             <w:r>
               <w:rPr>
                 <w:rFonts w:ascii="Arial" w:eastAsia="Times New Roman" w:hAnsi="Arial" w:cs="Arial"/>
@@ -16319,8 +14776,6 @@
               </w:rPr>
               <w:t>р</w:t>
             </w:r>
-            <w:proofErr w:type="spellEnd"/>
-            <w:proofErr w:type="gramEnd"/>
           </w:p>
         </w:tc>
         <w:tc>
@@ -16377,7 +14832,6 @@
                 <w:szCs w:val="21"/>
               </w:rPr>
             </w:pPr>
-            <w:proofErr w:type="spellStart"/>
             <w:r>
               <w:rPr>
                 <w:rFonts w:ascii="Arial" w:eastAsia="Times New Roman" w:hAnsi="Arial" w:cs="Arial"/>
@@ -16386,7 +14840,6 @@
               </w:rPr>
               <w:t>д</w:t>
             </w:r>
-            <w:proofErr w:type="spellEnd"/>
           </w:p>
         </w:tc>
         <w:tc>
@@ -16411,7 +14864,6 @@
                 <w:szCs w:val="21"/>
               </w:rPr>
             </w:pPr>
-            <w:proofErr w:type="spellStart"/>
             <w:r>
               <w:rPr>
                 <w:rFonts w:ascii="Arial" w:eastAsia="Times New Roman" w:hAnsi="Arial" w:cs="Arial"/>
@@ -16420,7 +14872,6 @@
               </w:rPr>
               <w:t>н</w:t>
             </w:r>
-            <w:proofErr w:type="spellEnd"/>
           </w:p>
         </w:tc>
         <w:tc>
@@ -16445,7 +14896,6 @@
                 <w:szCs w:val="21"/>
               </w:rPr>
             </w:pPr>
-            <w:proofErr w:type="spellStart"/>
             <w:r>
               <w:rPr>
                 <w:rFonts w:ascii="Arial" w:eastAsia="Times New Roman" w:hAnsi="Arial" w:cs="Arial"/>
@@ -16454,7 +14904,6 @@
               </w:rPr>
               <w:t>ы</w:t>
             </w:r>
-            <w:proofErr w:type="spellEnd"/>
           </w:p>
         </w:tc>
         <w:tc>
@@ -16479,7 +14928,6 @@
                 <w:szCs w:val="21"/>
               </w:rPr>
             </w:pPr>
-            <w:proofErr w:type="spellStart"/>
             <w:r>
               <w:rPr>
                 <w:rFonts w:ascii="Arial" w:eastAsia="Times New Roman" w:hAnsi="Arial" w:cs="Arial"/>
@@ -16488,7 +14936,6 @@
               </w:rPr>
               <w:t>й</w:t>
             </w:r>
-            <w:proofErr w:type="spellEnd"/>
           </w:p>
         </w:tc>
       </w:tr>
@@ -16707,7 +15154,6 @@
                 <w:szCs w:val="21"/>
               </w:rPr>
             </w:pPr>
-            <w:proofErr w:type="spellStart"/>
             <w:r>
               <w:rPr>
                 <w:rFonts w:ascii="Arial" w:eastAsia="Times New Roman" w:hAnsi="Arial" w:cs="Arial"/>
@@ -16716,7 +15162,6 @@
               </w:rPr>
               <w:t>ц</w:t>
             </w:r>
-            <w:proofErr w:type="spellEnd"/>
           </w:p>
         </w:tc>
         <w:tc>
@@ -16766,7 +15211,6 @@
                 <w:szCs w:val="21"/>
               </w:rPr>
             </w:pPr>
-            <w:proofErr w:type="spellStart"/>
             <w:r>
               <w:rPr>
                 <w:rFonts w:ascii="Arial" w:eastAsia="Times New Roman" w:hAnsi="Arial" w:cs="Arial"/>
@@ -16775,7 +15219,6 @@
               </w:rPr>
               <w:t>н</w:t>
             </w:r>
-            <w:proofErr w:type="spellEnd"/>
           </w:p>
         </w:tc>
         <w:tc>
@@ -17860,7 +16303,6 @@
                 <w:szCs w:val="21"/>
               </w:rPr>
             </w:pPr>
-            <w:proofErr w:type="spellStart"/>
             <w:r>
               <w:rPr>
                 <w:rFonts w:ascii="Arial" w:eastAsia="Times New Roman" w:hAnsi="Arial" w:cs="Arial"/>
@@ -17869,7 +16311,6 @@
               </w:rPr>
               <w:t>н</w:t>
             </w:r>
-            <w:proofErr w:type="spellEnd"/>
           </w:p>
         </w:tc>
         <w:tc>
@@ -18245,7 +16686,6 @@
                 <w:szCs w:val="21"/>
               </w:rPr>
             </w:pPr>
-            <w:proofErr w:type="spellStart"/>
             <w:r>
               <w:rPr>
                 <w:rFonts w:ascii="Arial" w:eastAsia="Times New Roman" w:hAnsi="Arial" w:cs="Arial"/>
@@ -18254,7 +16694,6 @@
               </w:rPr>
               <w:t>н</w:t>
             </w:r>
-            <w:proofErr w:type="spellEnd"/>
           </w:p>
         </w:tc>
         <w:tc>
@@ -18573,7 +17012,6 @@
                 <w:szCs w:val="21"/>
               </w:rPr>
             </w:pPr>
-            <w:proofErr w:type="spellStart"/>
             <w:r>
               <w:rPr>
                 <w:rFonts w:ascii="Arial" w:eastAsia="Times New Roman" w:hAnsi="Arial" w:cs="Arial"/>
@@ -18582,7 +17020,6 @@
               </w:rPr>
               <w:t>н</w:t>
             </w:r>
-            <w:proofErr w:type="spellEnd"/>
           </w:p>
         </w:tc>
         <w:tc>
@@ -18632,7 +17069,6 @@
                 <w:szCs w:val="21"/>
               </w:rPr>
             </w:pPr>
-            <w:proofErr w:type="spellStart"/>
             <w:r>
               <w:rPr>
                 <w:rFonts w:ascii="Arial" w:eastAsia="Times New Roman" w:hAnsi="Arial" w:cs="Arial"/>
@@ -18641,7 +17077,6 @@
               </w:rPr>
               <w:t>ы</w:t>
             </w:r>
-            <w:proofErr w:type="spellEnd"/>
           </w:p>
         </w:tc>
         <w:tc>
@@ -18960,7 +17395,6 @@
                 <w:szCs w:val="21"/>
               </w:rPr>
             </w:pPr>
-            <w:proofErr w:type="spellStart"/>
             <w:r>
               <w:rPr>
                 <w:rFonts w:ascii="Arial" w:eastAsia="Times New Roman" w:hAnsi="Arial" w:cs="Arial"/>
@@ -18969,7 +17403,6 @@
               </w:rPr>
               <w:t>н</w:t>
             </w:r>
-            <w:proofErr w:type="spellEnd"/>
           </w:p>
         </w:tc>
         <w:tc>
@@ -19019,7 +17452,6 @@
                 <w:szCs w:val="21"/>
               </w:rPr>
             </w:pPr>
-            <w:proofErr w:type="spellStart"/>
             <w:r>
               <w:rPr>
                 <w:rFonts w:ascii="Arial" w:eastAsia="Times New Roman" w:hAnsi="Arial" w:cs="Arial"/>
@@ -19028,7 +17460,6 @@
               </w:rPr>
               <w:t>й</w:t>
             </w:r>
-            <w:proofErr w:type="spellEnd"/>
           </w:p>
         </w:tc>
         <w:tc>
@@ -19078,7 +17509,6 @@
                 <w:szCs w:val="21"/>
               </w:rPr>
             </w:pPr>
-            <w:proofErr w:type="spellStart"/>
             <w:r>
               <w:rPr>
                 <w:rFonts w:ascii="Arial" w:eastAsia="Times New Roman" w:hAnsi="Arial" w:cs="Arial"/>
@@ -19087,7 +17517,6 @@
               </w:rPr>
               <w:t>н</w:t>
             </w:r>
-            <w:proofErr w:type="spellEnd"/>
           </w:p>
         </w:tc>
         <w:tc>
@@ -19267,7 +17696,6 @@
                 <w:szCs w:val="21"/>
               </w:rPr>
             </w:pPr>
-            <w:proofErr w:type="spellStart"/>
             <w:r>
               <w:rPr>
                 <w:rFonts w:ascii="Arial" w:eastAsia="Times New Roman" w:hAnsi="Arial" w:cs="Arial"/>
@@ -19276,7 +17704,6 @@
               </w:rPr>
               <w:t>н</w:t>
             </w:r>
-            <w:proofErr w:type="spellEnd"/>
           </w:p>
         </w:tc>
         <w:tc>
@@ -19351,7 +17778,6 @@
                 <w:szCs w:val="21"/>
               </w:rPr>
             </w:pPr>
-            <w:proofErr w:type="spellStart"/>
             <w:r>
               <w:rPr>
                 <w:rFonts w:ascii="Arial" w:eastAsia="Times New Roman" w:hAnsi="Arial" w:cs="Arial"/>
@@ -19360,7 +17786,6 @@
               </w:rPr>
               <w:t>ы</w:t>
             </w:r>
-            <w:proofErr w:type="spellEnd"/>
           </w:p>
         </w:tc>
         <w:tc>
@@ -19460,7 +17885,6 @@
                 <w:szCs w:val="21"/>
               </w:rPr>
             </w:pPr>
-            <w:proofErr w:type="spellStart"/>
             <w:r>
               <w:rPr>
                 <w:rFonts w:ascii="Arial" w:eastAsia="Times New Roman" w:hAnsi="Arial" w:cs="Arial"/>
@@ -19469,7 +17893,6 @@
               </w:rPr>
               <w:t>ы</w:t>
             </w:r>
-            <w:proofErr w:type="spellEnd"/>
           </w:p>
         </w:tc>
         <w:tc>
@@ -19649,7 +18072,6 @@
                 <w:szCs w:val="21"/>
               </w:rPr>
             </w:pPr>
-            <w:proofErr w:type="spellStart"/>
             <w:r>
               <w:rPr>
                 <w:rFonts w:ascii="Arial" w:eastAsia="Times New Roman" w:hAnsi="Arial" w:cs="Arial"/>
@@ -19658,7 +18080,6 @@
               </w:rPr>
               <w:t>н</w:t>
             </w:r>
-            <w:proofErr w:type="spellEnd"/>
           </w:p>
         </w:tc>
         <w:tc>
@@ -19733,7 +18154,6 @@
                 <w:szCs w:val="21"/>
               </w:rPr>
             </w:pPr>
-            <w:proofErr w:type="spellStart"/>
             <w:r>
               <w:rPr>
                 <w:rFonts w:ascii="Arial" w:eastAsia="Times New Roman" w:hAnsi="Arial" w:cs="Arial"/>
@@ -19742,7 +18162,6 @@
               </w:rPr>
               <w:t>й</w:t>
             </w:r>
-            <w:proofErr w:type="spellEnd"/>
           </w:p>
         </w:tc>
         <w:tc>
@@ -19842,7 +18261,6 @@
                 <w:szCs w:val="21"/>
               </w:rPr>
             </w:pPr>
-            <w:proofErr w:type="spellStart"/>
             <w:r>
               <w:rPr>
                 <w:rFonts w:ascii="Arial" w:eastAsia="Times New Roman" w:hAnsi="Arial" w:cs="Arial"/>
@@ -19851,7 +18269,6 @@
               </w:rPr>
               <w:t>й</w:t>
             </w:r>
-            <w:proofErr w:type="spellEnd"/>
           </w:p>
         </w:tc>
         <w:tc>
@@ -20031,7 +18448,6 @@
                 <w:szCs w:val="21"/>
               </w:rPr>
             </w:pPr>
-            <w:proofErr w:type="spellStart"/>
             <w:r>
               <w:rPr>
                 <w:rFonts w:ascii="Arial" w:eastAsia="Times New Roman" w:hAnsi="Arial" w:cs="Arial"/>
@@ -20040,7 +18456,6 @@
               </w:rPr>
               <w:t>ы</w:t>
             </w:r>
-            <w:proofErr w:type="spellEnd"/>
           </w:p>
         </w:tc>
         <w:tc>
@@ -20395,7 +18810,6 @@
                 <w:szCs w:val="21"/>
               </w:rPr>
             </w:pPr>
-            <w:proofErr w:type="spellStart"/>
             <w:r>
               <w:rPr>
                 <w:rFonts w:ascii="Arial" w:eastAsia="Times New Roman" w:hAnsi="Arial" w:cs="Arial"/>
@@ -20404,7 +18818,6 @@
               </w:rPr>
               <w:t>й</w:t>
             </w:r>
-            <w:proofErr w:type="spellEnd"/>
           </w:p>
         </w:tc>
         <w:tc>
@@ -21519,6 +19932,18 @@
       <w:ind w:left="720"/>
       <w:contextualSpacing/>
     </w:pPr>
+  </w:style>
+  <w:style w:type="character" w:styleId="a9">
+    <w:name w:val="FollowedHyperlink"/>
+    <w:basedOn w:val="a0"/>
+    <w:uiPriority w:val="99"/>
+    <w:semiHidden/>
+    <w:unhideWhenUsed/>
+    <w:rsid w:val="00837B3E"/>
+    <w:rPr>
+      <w:color w:val="800080" w:themeColor="followedHyperlink"/>
+      <w:u w:val="single"/>
+    </w:rPr>
   </w:style>
 </w:styles>
 </file>
